--- a/assets/documents/Rupal_Jain_Cover_Letter.docx
+++ b/assets/documents/Rupal_Jain_Cover_Letter.docx
@@ -1,6 +1,6 @@
 
 <file path=word/document.xml><?xml version="1.0" encoding="utf-8"?>
-<w:document xmlns:wpc="http://schemas.microsoft.com/office/word/2010/wordprocessingCanvas" xmlns:cx="http://schemas.microsoft.com/office/drawing/2014/chartex" xmlns:cx1="http://schemas.microsoft.com/office/drawing/2015/9/8/chartex" xmlns:cx2="http://schemas.microsoft.com/office/drawing/2015/10/21/chartex" xmlns:cx3="http://schemas.microsoft.com/office/drawing/2016/5/9/chartex" xmlns:cx4="http://schemas.microsoft.com/office/drawing/2016/5/10/chartex" xmlns:cx5="http://schemas.microsoft.com/office/drawing/2016/5/11/chartex" xmlns:cx6="http://schemas.microsoft.com/office/drawing/2016/5/12/chartex" xmlns:cx7="http://schemas.microsoft.com/office/drawing/2016/5/13/chartex" xmlns:cx8="http://schemas.microsoft.com/office/drawing/2016/5/14/chartex" xmlns:mc="http://schemas.openxmlformats.org/markup-compatibility/2006" xmlns:aink="http://schemas.microsoft.com/office/drawing/2016/ink" xmlns:am3d="http://schemas.microsoft.com/office/drawing/2017/model3d" xmlns:o="urn:schemas-microsoft-com:office:office" xmlns:oel="http://schemas.microsoft.com/office/2019/extlst" xmlns:r="http://schemas.openxmlformats.org/officeDocument/2006/relationships" xmlns:m="http://schemas.openxmlformats.org/officeDocument/2006/math" xmlns:v="urn:schemas-microsoft-com:vml" xmlns:wp14="http://schemas.microsoft.com/office/word/2010/wordprocessingDrawing" xmlns:wp="http://schemas.openxmlformats.org/drawingml/2006/wordprocessingDrawing" xmlns:w10="urn:schemas-microsoft-com:office:word" xmlns:w="http://schemas.openxmlformats.org/wordprocessingml/2006/main" xmlns:w14="http://schemas.microsoft.com/office/word/2010/wordml" xmlns:w15="http://schemas.microsoft.com/office/word/2012/wordml" xmlns:w16cex="http://schemas.microsoft.com/office/word/2018/wordml/cex" xmlns:w16cid="http://schemas.microsoft.com/office/word/2016/wordml/cid" xmlns:w16="http://schemas.microsoft.com/office/word/2018/wordml" xmlns:w16sdtdh="http://schemas.microsoft.com/office/word/2020/wordml/sdtdatahash" xmlns:w16se="http://schemas.microsoft.com/office/word/2015/wordml/symex" xmlns:wpg="http://schemas.microsoft.com/office/word/2010/wordprocessingGroup" xmlns:wpi="http://schemas.microsoft.com/office/word/2010/wordprocessingInk" xmlns:wne="http://schemas.microsoft.com/office/word/2006/wordml" xmlns:wps="http://schemas.microsoft.com/office/word/2010/wordprocessingShape" mc:Ignorable="w14 w15 w16se w16cid w16 w16cex w16sdtdh wp14">
+<w:document xmlns:wpc="http://schemas.microsoft.com/office/word/2010/wordprocessingCanvas" xmlns:cx="http://schemas.microsoft.com/office/drawing/2014/chartex" xmlns:cx1="http://schemas.microsoft.com/office/drawing/2015/9/8/chartex" xmlns:cx2="http://schemas.microsoft.com/office/drawing/2015/10/21/chartex" xmlns:cx3="http://schemas.microsoft.com/office/drawing/2016/5/9/chartex" xmlns:cx4="http://schemas.microsoft.com/office/drawing/2016/5/10/chartex" xmlns:cx5="http://schemas.microsoft.com/office/drawing/2016/5/11/chartex" xmlns:cx6="http://schemas.microsoft.com/office/drawing/2016/5/12/chartex" xmlns:cx7="http://schemas.microsoft.com/office/drawing/2016/5/13/chartex" xmlns:cx8="http://schemas.microsoft.com/office/drawing/2016/5/14/chartex" xmlns:mc="http://schemas.openxmlformats.org/markup-compatibility/2006" xmlns:aink="http://schemas.microsoft.com/office/drawing/2016/ink" xmlns:am3d="http://schemas.microsoft.com/office/drawing/2017/model3d" xmlns:o="urn:schemas-microsoft-com:office:office" xmlns:oel="http://schemas.microsoft.com/office/2019/extlst" xmlns:r="http://schemas.openxmlformats.org/officeDocument/2006/relationships" xmlns:m="http://schemas.openxmlformats.org/officeDocument/2006/math" xmlns:v="urn:schemas-microsoft-com:vml" xmlns:wp14="http://schemas.microsoft.com/office/word/2010/wordprocessingDrawing" xmlns:wp="http://schemas.openxmlformats.org/drawingml/2006/wordprocessingDrawing" xmlns:w10="urn:schemas-microsoft-com:office:word" xmlns:w="http://schemas.openxmlformats.org/wordprocessingml/2006/main" xmlns:w14="http://schemas.microsoft.com/office/word/2010/wordml" xmlns:w15="http://schemas.microsoft.com/office/word/2012/wordml" xmlns:w16cex="http://schemas.microsoft.com/office/word/2018/wordml/cex" xmlns:w16cid="http://schemas.microsoft.com/office/word/2016/wordml/cid" xmlns:w16="http://schemas.microsoft.com/office/word/2018/wordml" xmlns:w16du="http://schemas.microsoft.com/office/word/2023/wordml/word16du" xmlns:w16sdtdh="http://schemas.microsoft.com/office/word/2020/wordml/sdtdatahash" xmlns:w16se="http://schemas.microsoft.com/office/word/2015/wordml/symex" xmlns:wpg="http://schemas.microsoft.com/office/word/2010/wordprocessingGroup" xmlns:wpi="http://schemas.microsoft.com/office/word/2010/wordprocessingInk" xmlns:wne="http://schemas.microsoft.com/office/word/2006/wordml" xmlns:wps="http://schemas.microsoft.com/office/word/2010/wordprocessingShape" mc:Ignorable="w14 w15 w16se w16cid w16 w16cex w16sdtdh w16du wp14">
   <w:body>
     <w:p>
       <w:pPr>
@@ -727,21 +727,49 @@
           <w:rFonts w:cstheme="minorHAnsi"/>
           <w:shd w:val="clear" w:color="auto" w:fill="FFFFFF"/>
         </w:rPr>
-        <w:t xml:space="preserve">I am currently </w:t>
-      </w:r>
-      <w:r>
-        <w:rPr>
-          <w:rFonts w:cstheme="minorHAnsi"/>
-          <w:shd w:val="clear" w:color="auto" w:fill="FFFFFF"/>
-        </w:rPr>
-        <w:t xml:space="preserve">in my final semester of </w:t>
-      </w:r>
-      <w:r>
-        <w:rPr>
-          <w:rFonts w:cstheme="minorHAnsi"/>
-          <w:shd w:val="clear" w:color="auto" w:fill="FFFFFF"/>
-        </w:rPr>
-        <w:t>Master of Science</w:t>
+        <w:t xml:space="preserve">I </w:t>
+      </w:r>
+      <w:r>
+        <w:rPr>
+          <w:rFonts w:cstheme="minorHAnsi"/>
+          <w:shd w:val="clear" w:color="auto" w:fill="FFFFFF"/>
+        </w:rPr>
+        <w:t xml:space="preserve">graduated with </w:t>
+      </w:r>
+      <w:r>
+        <w:rPr>
+          <w:rFonts w:cstheme="minorHAnsi"/>
+          <w:shd w:val="clear" w:color="auto" w:fill="FFFFFF"/>
+        </w:rPr>
+        <w:t>a Master</w:t>
+      </w:r>
+      <w:r>
+        <w:rPr>
+          <w:rFonts w:cstheme="minorHAnsi"/>
+          <w:shd w:val="clear" w:color="auto" w:fill="FFFFFF"/>
+        </w:rPr>
+        <w:t xml:space="preserve"> of Science</w:t>
+      </w:r>
+      <w:r>
+        <w:rPr>
+          <w:rFonts w:cstheme="minorHAnsi"/>
+          <w:shd w:val="clear" w:color="auto" w:fill="FFFFFF"/>
+        </w:rPr>
+        <w:t xml:space="preserve"> degree</w:t>
+      </w:r>
+      <w:r>
+        <w:rPr>
+          <w:rFonts w:cstheme="minorHAnsi"/>
+          <w:shd w:val="clear" w:color="auto" w:fill="FFFFFF"/>
+        </w:rPr>
+        <w:t xml:space="preserve"> in Computer Science</w:t>
+      </w:r>
+      <w:r>
+        <w:rPr>
+          <w:rFonts w:cstheme="minorHAnsi"/>
+          <w:shd w:val="clear" w:color="auto" w:fill="FFFFFF"/>
+        </w:rPr>
+        <w:t xml:space="preserve"> program</w:t>
       </w:r>
       <w:r>
         <w:rPr>
@@ -755,91 +783,21 @@
           <w:rFonts w:cstheme="minorHAnsi"/>
           <w:shd w:val="clear" w:color="auto" w:fill="FFFFFF"/>
         </w:rPr>
-        <w:t xml:space="preserve">in </w:t>
-      </w:r>
-      <w:r>
-        <w:rPr>
-          <w:rFonts w:cstheme="minorHAnsi"/>
-          <w:shd w:val="clear" w:color="auto" w:fill="FFFFFF"/>
-        </w:rPr>
-        <w:t xml:space="preserve">Computer </w:t>
-      </w:r>
-      <w:r>
-        <w:rPr>
-          <w:rFonts w:cstheme="minorHAnsi"/>
-          <w:shd w:val="clear" w:color="auto" w:fill="FFFFFF"/>
-        </w:rPr>
-        <w:t>Science</w:t>
-      </w:r>
-      <w:r>
-        <w:rPr>
-          <w:rFonts w:cstheme="minorHAnsi"/>
-          <w:shd w:val="clear" w:color="auto" w:fill="FFFFFF"/>
-        </w:rPr>
-        <w:t xml:space="preserve"> program</w:t>
-      </w:r>
-      <w:r>
-        <w:rPr>
-          <w:rFonts w:cstheme="minorHAnsi"/>
-          <w:shd w:val="clear" w:color="auto" w:fill="FFFFFF"/>
-        </w:rPr>
-        <w:t xml:space="preserve"> at </w:t>
-      </w:r>
-      <w:r>
-        <w:rPr>
-          <w:rFonts w:cstheme="minorHAnsi"/>
-          <w:shd w:val="clear" w:color="auto" w:fill="FFFFFF"/>
-        </w:rPr>
-        <w:t xml:space="preserve">The </w:t>
-      </w:r>
-      <w:r>
-        <w:rPr>
-          <w:rFonts w:cstheme="minorHAnsi"/>
-          <w:shd w:val="clear" w:color="auto" w:fill="FFFFFF"/>
-        </w:rPr>
-        <w:t>University</w:t>
-      </w:r>
-      <w:r>
-        <w:rPr>
-          <w:rFonts w:cstheme="minorHAnsi"/>
-          <w:shd w:val="clear" w:color="auto" w:fill="FFFFFF"/>
-        </w:rPr>
-        <w:t xml:space="preserve"> </w:t>
-      </w:r>
-      <w:r>
-        <w:rPr>
-          <w:rFonts w:cstheme="minorHAnsi"/>
-          <w:shd w:val="clear" w:color="auto" w:fill="FFFFFF"/>
-        </w:rPr>
-        <w:t>of Arizona</w:t>
-      </w:r>
-      <w:r>
-        <w:rPr>
-          <w:rFonts w:cstheme="minorHAnsi"/>
-          <w:shd w:val="clear" w:color="auto" w:fill="FFFFFF"/>
-        </w:rPr>
-        <w:t>,</w:t>
-      </w:r>
-      <w:r>
-        <w:rPr>
-          <w:rFonts w:cstheme="minorHAnsi"/>
-          <w:shd w:val="clear" w:color="auto" w:fill="FFFFFF"/>
-        </w:rPr>
-        <w:t xml:space="preserve"> Tu</w:t>
-      </w:r>
-      <w:r>
-        <w:rPr>
-          <w:rFonts w:cstheme="minorHAnsi"/>
-          <w:shd w:val="clear" w:color="auto" w:fill="FFFFFF"/>
-        </w:rPr>
-        <w:t>cs</w:t>
-      </w:r>
-      <w:r>
-        <w:rPr>
-          <w:rFonts w:cstheme="minorHAnsi"/>
-          <w:shd w:val="clear" w:color="auto" w:fill="FFFFFF"/>
-        </w:rPr>
-        <w:t>on</w:t>
+        <w:t>from</w:t>
+      </w:r>
+      <w:r>
+        <w:rPr>
+          <w:rFonts w:cstheme="minorHAnsi"/>
+          <w:shd w:val="clear" w:color="auto" w:fill="FFFFFF"/>
+        </w:rPr>
+        <w:t xml:space="preserve"> The University of Arizona, Tucson</w:t>
+      </w:r>
+      <w:r>
+        <w:rPr>
+          <w:rFonts w:cstheme="minorHAnsi"/>
+          <w:shd w:val="clear" w:color="auto" w:fill="FFFFFF"/>
+        </w:rPr>
+        <w:t xml:space="preserve"> in May 2024</w:t>
       </w:r>
       <w:r>
         <w:rPr>
@@ -1378,16 +1336,16 @@
         <mc:AlternateContent>
           <mc:Choice Requires="wps">
             <w:drawing>
-              <wp:anchor distT="0" distB="0" distL="114300" distR="114300" simplePos="0" relativeHeight="251660289" behindDoc="0" locked="0" layoutInCell="1" allowOverlap="1" wp14:anchorId="3ED21087" wp14:editId="4F947578">
+              <wp:anchor distT="0" distB="0" distL="114300" distR="114300" simplePos="0" relativeHeight="251660289" behindDoc="0" locked="0" layoutInCell="1" allowOverlap="1" wp14:anchorId="3ED21087" wp14:editId="412913D6">
                 <wp:simplePos x="0" y="0"/>
-                <wp:positionH relativeFrom="margin">
-                  <wp:posOffset>-548640</wp:posOffset>
+                <wp:positionH relativeFrom="page">
+                  <wp:align>right</wp:align>
                 </wp:positionH>
                 <wp:positionV relativeFrom="paragraph">
-                  <wp:posOffset>2594109</wp:posOffset>
+                  <wp:posOffset>2944495</wp:posOffset>
                 </wp:positionV>
                 <wp:extent cx="7772400" cy="174625"/>
-                <wp:effectExtent l="0" t="0" r="0" b="3175"/>
+                <wp:effectExtent l="0" t="0" r="0" b="0"/>
                 <wp:wrapNone/>
                 <wp:docPr id="1938848028" name="Rectangle 1938848028"/>
                 <wp:cNvGraphicFramePr/>
@@ -1448,8 +1406,8 @@
           </mc:Choice>
           <mc:Fallback>
             <w:pict>
-              <v:rect w14:anchorId="2E37C57E" id="Rectangle 1938848028" o:spid="_x0000_s1026" style="position:absolute;margin-left:-43.2pt;margin-top:204.25pt;width:612pt;height:13.75pt;z-index:251660289;visibility:visible;mso-wrap-style:square;mso-width-percent:0;mso-height-percent:0;mso-wrap-distance-left:9pt;mso-wrap-distance-top:0;mso-wrap-distance-right:9pt;mso-wrap-distance-bottom:0;mso-position-horizontal:absolute;mso-position-horizontal-relative:margin;mso-position-vertical:absolute;mso-position-vertical-relative:text;mso-width-percent:0;mso-height-percent:0;mso-width-relative:margin;mso-height-relative:margin;v-text-anchor:middle" o:gfxdata="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" fillcolor="#1f3763 [1604]" stroked="f" strokeweight="1pt">
-                <w10:wrap anchorx="margin"/>
+              <v:rect w14:anchorId="0CAE707A" id="Rectangle 1938848028" o:spid="_x0000_s1026" style="position:absolute;margin-left:560.8pt;margin-top:231.85pt;width:612pt;height:13.75pt;z-index:251660289;visibility:visible;mso-wrap-style:square;mso-width-percent:0;mso-height-percent:0;mso-wrap-distance-left:9pt;mso-wrap-distance-top:0;mso-wrap-distance-right:9pt;mso-wrap-distance-bottom:0;mso-position-horizontal:right;mso-position-horizontal-relative:page;mso-position-vertical:absolute;mso-position-vertical-relative:text;mso-width-percent:0;mso-height-percent:0;mso-width-relative:margin;mso-height-relative:margin;v-text-anchor:middle" o:gfxdata="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" fillcolor="#1f3763 [1604]" stroked="f" strokeweight="1pt">
+                <w10:wrap anchorx="page"/>
               </v:rect>
             </w:pict>
           </mc:Fallback>
@@ -1473,7 +1431,7 @@
 </file>
 
 <file path=word/endnotes.xml><?xml version="1.0" encoding="utf-8"?>
-<w:endnotes xmlns:wpc="http://schemas.microsoft.com/office/word/2010/wordprocessingCanvas" xmlns:cx="http://schemas.microsoft.com/office/drawing/2014/chartex" xmlns:cx1="http://schemas.microsoft.com/office/drawing/2015/9/8/chartex" xmlns:cx2="http://schemas.microsoft.com/office/drawing/2015/10/21/chartex" xmlns:cx3="http://schemas.microsoft.com/office/drawing/2016/5/9/chartex" xmlns:cx4="http://schemas.microsoft.com/office/drawing/2016/5/10/chartex" xmlns:cx5="http://schemas.microsoft.com/office/drawing/2016/5/11/chartex" xmlns:cx6="http://schemas.microsoft.com/office/drawing/2016/5/12/chartex" xmlns:cx7="http://schemas.microsoft.com/office/drawing/2016/5/13/chartex" xmlns:cx8="http://schemas.microsoft.com/office/drawing/2016/5/14/chartex" xmlns:mc="http://schemas.openxmlformats.org/markup-compatibility/2006" xmlns:aink="http://schemas.microsoft.com/office/drawing/2016/ink" xmlns:am3d="http://schemas.microsoft.com/office/drawing/2017/model3d" xmlns:o="urn:schemas-microsoft-com:office:office" xmlns:oel="http://schemas.microsoft.com/office/2019/extlst" xmlns:r="http://schemas.openxmlformats.org/officeDocument/2006/relationships" xmlns:m="http://schemas.openxmlformats.org/officeDocument/2006/math" xmlns:v="urn:schemas-microsoft-com:vml" xmlns:wp14="http://schemas.microsoft.com/office/word/2010/wordprocessingDrawing" xmlns:wp="http://schemas.openxmlformats.org/drawingml/2006/wordprocessingDrawing" xmlns:w10="urn:schemas-microsoft-com:office:word" xmlns:w="http://schemas.openxmlformats.org/wordprocessingml/2006/main" xmlns:w14="http://schemas.microsoft.com/office/word/2010/wordml" xmlns:w15="http://schemas.microsoft.com/office/word/2012/wordml" xmlns:w16cex="http://schemas.microsoft.com/office/word/2018/wordml/cex" xmlns:w16cid="http://schemas.microsoft.com/office/word/2016/wordml/cid" xmlns:w16="http://schemas.microsoft.com/office/word/2018/wordml" xmlns:w16sdtdh="http://schemas.microsoft.com/office/word/2020/wordml/sdtdatahash" xmlns:w16se="http://schemas.microsoft.com/office/word/2015/wordml/symex" xmlns:wpg="http://schemas.microsoft.com/office/word/2010/wordprocessingGroup" xmlns:wpi="http://schemas.microsoft.com/office/word/2010/wordprocessingInk" xmlns:wne="http://schemas.microsoft.com/office/word/2006/wordml" xmlns:wps="http://schemas.microsoft.com/office/word/2010/wordprocessingShape" mc:Ignorable="w14 w15 w16se w16cid w16 w16cex w16sdtdh wp14">
+<w:endnotes xmlns:wpc="http://schemas.microsoft.com/office/word/2010/wordprocessingCanvas" xmlns:cx="http://schemas.microsoft.com/office/drawing/2014/chartex" xmlns:cx1="http://schemas.microsoft.com/office/drawing/2015/9/8/chartex" xmlns:cx2="http://schemas.microsoft.com/office/drawing/2015/10/21/chartex" xmlns:cx3="http://schemas.microsoft.com/office/drawing/2016/5/9/chartex" xmlns:cx4="http://schemas.microsoft.com/office/drawing/2016/5/10/chartex" xmlns:cx5="http://schemas.microsoft.com/office/drawing/2016/5/11/chartex" xmlns:cx6="http://schemas.microsoft.com/office/drawing/2016/5/12/chartex" xmlns:cx7="http://schemas.microsoft.com/office/drawing/2016/5/13/chartex" xmlns:cx8="http://schemas.microsoft.com/office/drawing/2016/5/14/chartex" xmlns:mc="http://schemas.openxmlformats.org/markup-compatibility/2006" xmlns:aink="http://schemas.microsoft.com/office/drawing/2016/ink" xmlns:am3d="http://schemas.microsoft.com/office/drawing/2017/model3d" xmlns:o="urn:schemas-microsoft-com:office:office" xmlns:oel="http://schemas.microsoft.com/office/2019/extlst" xmlns:r="http://schemas.openxmlformats.org/officeDocument/2006/relationships" xmlns:m="http://schemas.openxmlformats.org/officeDocument/2006/math" xmlns:v="urn:schemas-microsoft-com:vml" xmlns:wp14="http://schemas.microsoft.com/office/word/2010/wordprocessingDrawing" xmlns:wp="http://schemas.openxmlformats.org/drawingml/2006/wordprocessingDrawing" xmlns:w10="urn:schemas-microsoft-com:office:word" xmlns:w="http://schemas.openxmlformats.org/wordprocessingml/2006/main" xmlns:w14="http://schemas.microsoft.com/office/word/2010/wordml" xmlns:w15="http://schemas.microsoft.com/office/word/2012/wordml" xmlns:w16cex="http://schemas.microsoft.com/office/word/2018/wordml/cex" xmlns:w16cid="http://schemas.microsoft.com/office/word/2016/wordml/cid" xmlns:w16="http://schemas.microsoft.com/office/word/2018/wordml" xmlns:w16du="http://schemas.microsoft.com/office/word/2023/wordml/word16du" xmlns:w16sdtdh="http://schemas.microsoft.com/office/word/2020/wordml/sdtdatahash" xmlns:w16se="http://schemas.microsoft.com/office/word/2015/wordml/symex" xmlns:wpg="http://schemas.microsoft.com/office/word/2010/wordprocessingGroup" xmlns:wpi="http://schemas.microsoft.com/office/word/2010/wordprocessingInk" xmlns:wne="http://schemas.microsoft.com/office/word/2006/wordml" xmlns:wps="http://schemas.microsoft.com/office/word/2010/wordprocessingShape" mc:Ignorable="w14 w15 w16se w16cid w16 w16cex w16sdtdh w16du wp14">
   <w:endnote w:type="separator" w:id="-1">
     <w:p>
       <w:pPr>
@@ -1505,7 +1463,7 @@
 </file>
 
 <file path=word/footnotes.xml><?xml version="1.0" encoding="utf-8"?>
-<w:footnotes xmlns:wpc="http://schemas.microsoft.com/office/word/2010/wordprocessingCanvas" xmlns:cx="http://schemas.microsoft.com/office/drawing/2014/chartex" xmlns:cx1="http://schemas.microsoft.com/office/drawing/2015/9/8/chartex" xmlns:cx2="http://schemas.microsoft.com/office/drawing/2015/10/21/chartex" xmlns:cx3="http://schemas.microsoft.com/office/drawing/2016/5/9/chartex" xmlns:cx4="http://schemas.microsoft.com/office/drawing/2016/5/10/chartex" xmlns:cx5="http://schemas.microsoft.com/office/drawing/2016/5/11/chartex" xmlns:cx6="http://schemas.microsoft.com/office/drawing/2016/5/12/chartex" xmlns:cx7="http://schemas.microsoft.com/office/drawing/2016/5/13/chartex" xmlns:cx8="http://schemas.microsoft.com/office/drawing/2016/5/14/chartex" xmlns:mc="http://schemas.openxmlformats.org/markup-compatibility/2006" xmlns:aink="http://schemas.microsoft.com/office/drawing/2016/ink" xmlns:am3d="http://schemas.microsoft.com/office/drawing/2017/model3d" xmlns:o="urn:schemas-microsoft-com:office:office" xmlns:oel="http://schemas.microsoft.com/office/2019/extlst" xmlns:r="http://schemas.openxmlformats.org/officeDocument/2006/relationships" xmlns:m="http://schemas.openxmlformats.org/officeDocument/2006/math" xmlns:v="urn:schemas-microsoft-com:vml" xmlns:wp14="http://schemas.microsoft.com/office/word/2010/wordprocessingDrawing" xmlns:wp="http://schemas.openxmlformats.org/drawingml/2006/wordprocessingDrawing" xmlns:w10="urn:schemas-microsoft-com:office:word" xmlns:w="http://schemas.openxmlformats.org/wordprocessingml/2006/main" xmlns:w14="http://schemas.microsoft.com/office/word/2010/wordml" xmlns:w15="http://schemas.microsoft.com/office/word/2012/wordml" xmlns:w16cex="http://schemas.microsoft.com/office/word/2018/wordml/cex" xmlns:w16cid="http://schemas.microsoft.com/office/word/2016/wordml/cid" xmlns:w16="http://schemas.microsoft.com/office/word/2018/wordml" xmlns:w16sdtdh="http://schemas.microsoft.com/office/word/2020/wordml/sdtdatahash" xmlns:w16se="http://schemas.microsoft.com/office/word/2015/wordml/symex" xmlns:wpg="http://schemas.microsoft.com/office/word/2010/wordprocessingGroup" xmlns:wpi="http://schemas.microsoft.com/office/word/2010/wordprocessingInk" xmlns:wne="http://schemas.microsoft.com/office/word/2006/wordml" xmlns:wps="http://schemas.microsoft.com/office/word/2010/wordprocessingShape" mc:Ignorable="w14 w15 w16se w16cid w16 w16cex w16sdtdh wp14">
+<w:footnotes xmlns:wpc="http://schemas.microsoft.com/office/word/2010/wordprocessingCanvas" xmlns:cx="http://schemas.microsoft.com/office/drawing/2014/chartex" xmlns:cx1="http://schemas.microsoft.com/office/drawing/2015/9/8/chartex" xmlns:cx2="http://schemas.microsoft.com/office/drawing/2015/10/21/chartex" xmlns:cx3="http://schemas.microsoft.com/office/drawing/2016/5/9/chartex" xmlns:cx4="http://schemas.microsoft.com/office/drawing/2016/5/10/chartex" xmlns:cx5="http://schemas.microsoft.com/office/drawing/2016/5/11/chartex" xmlns:cx6="http://schemas.microsoft.com/office/drawing/2016/5/12/chartex" xmlns:cx7="http://schemas.microsoft.com/office/drawing/2016/5/13/chartex" xmlns:cx8="http://schemas.microsoft.com/office/drawing/2016/5/14/chartex" xmlns:mc="http://schemas.openxmlformats.org/markup-compatibility/2006" xmlns:aink="http://schemas.microsoft.com/office/drawing/2016/ink" xmlns:am3d="http://schemas.microsoft.com/office/drawing/2017/model3d" xmlns:o="urn:schemas-microsoft-com:office:office" xmlns:oel="http://schemas.microsoft.com/office/2019/extlst" xmlns:r="http://schemas.openxmlformats.org/officeDocument/2006/relationships" xmlns:m="http://schemas.openxmlformats.org/officeDocument/2006/math" xmlns:v="urn:schemas-microsoft-com:vml" xmlns:wp14="http://schemas.microsoft.com/office/word/2010/wordprocessingDrawing" xmlns:wp="http://schemas.openxmlformats.org/drawingml/2006/wordprocessingDrawing" xmlns:w10="urn:schemas-microsoft-com:office:word" xmlns:w="http://schemas.openxmlformats.org/wordprocessingml/2006/main" xmlns:w14="http://schemas.microsoft.com/office/word/2010/wordml" xmlns:w15="http://schemas.microsoft.com/office/word/2012/wordml" xmlns:w16cex="http://schemas.microsoft.com/office/word/2018/wordml/cex" xmlns:w16cid="http://schemas.microsoft.com/office/word/2016/wordml/cid" xmlns:w16="http://schemas.microsoft.com/office/word/2018/wordml" xmlns:w16du="http://schemas.microsoft.com/office/word/2023/wordml/word16du" xmlns:w16sdtdh="http://schemas.microsoft.com/office/word/2020/wordml/sdtdatahash" xmlns:w16se="http://schemas.microsoft.com/office/word/2015/wordml/symex" xmlns:wpg="http://schemas.microsoft.com/office/word/2010/wordprocessingGroup" xmlns:wpi="http://schemas.microsoft.com/office/word/2010/wordprocessingInk" xmlns:wne="http://schemas.microsoft.com/office/word/2006/wordml" xmlns:wps="http://schemas.microsoft.com/office/word/2010/wordprocessingShape" mc:Ignorable="w14 w15 w16se w16cid w16 w16cex w16sdtdh w16du wp14">
   <w:footnote w:type="separator" w:id="-1">
     <w:p>
       <w:pPr>
@@ -1537,7 +1495,7 @@
 </file>
 
 <file path=word/numbering.xml><?xml version="1.0" encoding="utf-8"?>
-<w:numbering xmlns:wpc="http://schemas.microsoft.com/office/word/2010/wordprocessingCanvas" xmlns:cx="http://schemas.microsoft.com/office/drawing/2014/chartex" xmlns:cx1="http://schemas.microsoft.com/office/drawing/2015/9/8/chartex" xmlns:cx2="http://schemas.microsoft.com/office/drawing/2015/10/21/chartex" xmlns:cx3="http://schemas.microsoft.com/office/drawing/2016/5/9/chartex" xmlns:cx4="http://schemas.microsoft.com/office/drawing/2016/5/10/chartex" xmlns:cx5="http://schemas.microsoft.com/office/drawing/2016/5/11/chartex" xmlns:cx6="http://schemas.microsoft.com/office/drawing/2016/5/12/chartex" xmlns:cx7="http://schemas.microsoft.com/office/drawing/2016/5/13/chartex" xmlns:cx8="http://schemas.microsoft.com/office/drawing/2016/5/14/chartex" xmlns:mc="http://schemas.openxmlformats.org/markup-compatibility/2006" xmlns:aink="http://schemas.microsoft.com/office/drawing/2016/ink" xmlns:am3d="http://schemas.microsoft.com/office/drawing/2017/model3d" xmlns:o="urn:schemas-microsoft-com:office:office" xmlns:oel="http://schemas.microsoft.com/office/2019/extlst" xmlns:r="http://schemas.openxmlformats.org/officeDocument/2006/relationships" xmlns:m="http://schemas.openxmlformats.org/officeDocument/2006/math" xmlns:v="urn:schemas-microsoft-com:vml" xmlns:wp14="http://schemas.microsoft.com/office/word/2010/wordprocessingDrawing" xmlns:wp="http://schemas.openxmlformats.org/drawingml/2006/wordprocessingDrawing" xmlns:w10="urn:schemas-microsoft-com:office:word" xmlns:w="http://schemas.openxmlformats.org/wordprocessingml/2006/main" xmlns:w14="http://schemas.microsoft.com/office/word/2010/wordml" xmlns:w15="http://schemas.microsoft.com/office/word/2012/wordml" xmlns:w16cex="http://schemas.microsoft.com/office/word/2018/wordml/cex" xmlns:w16cid="http://schemas.microsoft.com/office/word/2016/wordml/cid" xmlns:w16="http://schemas.microsoft.com/office/word/2018/wordml" xmlns:w16sdtdh="http://schemas.microsoft.com/office/word/2020/wordml/sdtdatahash" xmlns:w16se="http://schemas.microsoft.com/office/word/2015/wordml/symex" xmlns:wpg="http://schemas.microsoft.com/office/word/2010/wordprocessingGroup" xmlns:wpi="http://schemas.microsoft.com/office/word/2010/wordprocessingInk" xmlns:wne="http://schemas.microsoft.com/office/word/2006/wordml" xmlns:wps="http://schemas.microsoft.com/office/word/2010/wordprocessingShape" mc:Ignorable="w14 w15 w16se w16cid w16 w16cex w16sdtdh wp14">
+<w:numbering xmlns:wpc="http://schemas.microsoft.com/office/word/2010/wordprocessingCanvas" xmlns:cx="http://schemas.microsoft.com/office/drawing/2014/chartex" xmlns:cx1="http://schemas.microsoft.com/office/drawing/2015/9/8/chartex" xmlns:cx2="http://schemas.microsoft.com/office/drawing/2015/10/21/chartex" xmlns:cx3="http://schemas.microsoft.com/office/drawing/2016/5/9/chartex" xmlns:cx4="http://schemas.microsoft.com/office/drawing/2016/5/10/chartex" xmlns:cx5="http://schemas.microsoft.com/office/drawing/2016/5/11/chartex" xmlns:cx6="http://schemas.microsoft.com/office/drawing/2016/5/12/chartex" xmlns:cx7="http://schemas.microsoft.com/office/drawing/2016/5/13/chartex" xmlns:cx8="http://schemas.microsoft.com/office/drawing/2016/5/14/chartex" xmlns:mc="http://schemas.openxmlformats.org/markup-compatibility/2006" xmlns:aink="http://schemas.microsoft.com/office/drawing/2016/ink" xmlns:am3d="http://schemas.microsoft.com/office/drawing/2017/model3d" xmlns:o="urn:schemas-microsoft-com:office:office" xmlns:oel="http://schemas.microsoft.com/office/2019/extlst" xmlns:r="http://schemas.openxmlformats.org/officeDocument/2006/relationships" xmlns:m="http://schemas.openxmlformats.org/officeDocument/2006/math" xmlns:v="urn:schemas-microsoft-com:vml" xmlns:wp14="http://schemas.microsoft.com/office/word/2010/wordprocessingDrawing" xmlns:wp="http://schemas.openxmlformats.org/drawingml/2006/wordprocessingDrawing" xmlns:w10="urn:schemas-microsoft-com:office:word" xmlns:w="http://schemas.openxmlformats.org/wordprocessingml/2006/main" xmlns:w14="http://schemas.microsoft.com/office/word/2010/wordml" xmlns:w15="http://schemas.microsoft.com/office/word/2012/wordml" xmlns:w16cex="http://schemas.microsoft.com/office/word/2018/wordml/cex" xmlns:w16cid="http://schemas.microsoft.com/office/word/2016/wordml/cid" xmlns:w16="http://schemas.microsoft.com/office/word/2018/wordml" xmlns:w16du="http://schemas.microsoft.com/office/word/2023/wordml/word16du" xmlns:w16sdtdh="http://schemas.microsoft.com/office/word/2020/wordml/sdtdatahash" xmlns:w16se="http://schemas.microsoft.com/office/word/2015/wordml/symex" xmlns:wpg="http://schemas.microsoft.com/office/word/2010/wordprocessingGroup" xmlns:wpi="http://schemas.microsoft.com/office/word/2010/wordprocessingInk" xmlns:wne="http://schemas.microsoft.com/office/word/2006/wordml" xmlns:wps="http://schemas.microsoft.com/office/word/2010/wordprocessingShape" mc:Ignorable="w14 w15 w16se w16cid w16 w16cex w16sdtdh w16du wp14">
   <w:abstractNum w:abstractNumId="0" w15:restartNumberingAfterBreak="0">
     <w:nsid w:val="10973256"/>
     <w:multiLevelType w:val="hybridMultilevel"/>
@@ -1818,7 +1776,7 @@
 </file>
 
 <file path=word/styles.xml><?xml version="1.0" encoding="utf-8"?>
-<w:styles xmlns:mc="http://schemas.openxmlformats.org/markup-compatibility/2006" xmlns:r="http://schemas.openxmlformats.org/officeDocument/2006/relationships" xmlns:w="http://schemas.openxmlformats.org/wordprocessingml/2006/main" xmlns:w14="http://schemas.microsoft.com/office/word/2010/wordml" xmlns:w15="http://schemas.microsoft.com/office/word/2012/wordml" xmlns:w16cex="http://schemas.microsoft.com/office/word/2018/wordml/cex" xmlns:w16cid="http://schemas.microsoft.com/office/word/2016/wordml/cid" xmlns:w16="http://schemas.microsoft.com/office/word/2018/wordml" xmlns:w16sdtdh="http://schemas.microsoft.com/office/word/2020/wordml/sdtdatahash" xmlns:w16se="http://schemas.microsoft.com/office/word/2015/wordml/symex" mc:Ignorable="w14 w15 w16se w16cid w16 w16cex w16sdtdh">
+<w:styles xmlns:mc="http://schemas.openxmlformats.org/markup-compatibility/2006" xmlns:r="http://schemas.openxmlformats.org/officeDocument/2006/relationships" xmlns:w="http://schemas.openxmlformats.org/wordprocessingml/2006/main" xmlns:w14="http://schemas.microsoft.com/office/word/2010/wordml" xmlns:w15="http://schemas.microsoft.com/office/word/2012/wordml" xmlns:w16cex="http://schemas.microsoft.com/office/word/2018/wordml/cex" xmlns:w16cid="http://schemas.microsoft.com/office/word/2016/wordml/cid" xmlns:w16="http://schemas.microsoft.com/office/word/2018/wordml" xmlns:w16du="http://schemas.microsoft.com/office/word/2023/wordml/word16du" xmlns:w16sdtdh="http://schemas.microsoft.com/office/word/2020/wordml/sdtdatahash" xmlns:w16se="http://schemas.microsoft.com/office/word/2015/wordml/symex" mc:Ignorable="w14 w15 w16se w16cid w16 w16cex w16sdtdh w16du">
   <w:docDefaults>
     <w:rPrDefault>
       <w:rPr>

--- a/assets/documents/Rupal_Jain_Cover_Letter.docx
+++ b/assets/documents/Rupal_Jain_Cover_Letter.docx
@@ -215,7 +215,6 @@
                                 <w:color w:val="F4B083" w:themeColor="accent2" w:themeTint="99"/>
                               </w:rPr>
                             </w:pPr>
-                            <w:proofErr w:type="gramStart"/>
                             <w:r>
                               <w:rPr>
                                 <w:rFonts w:ascii="Times New Roman" w:hAnsi="Times New Roman" w:cs="Times New Roman"/>
@@ -249,15 +248,7 @@
                                 <w:rFonts w:ascii="Times New Roman" w:hAnsi="Times New Roman" w:cs="Times New Roman"/>
                                 <w:color w:val="F4B083" w:themeColor="accent2" w:themeTint="99"/>
                               </w:rPr>
-                              <w:t>.edu  |</w:t>
-                            </w:r>
-                            <w:proofErr w:type="gramEnd"/>
-                            <w:r>
-                              <w:rPr>
-                                <w:rFonts w:ascii="Times New Roman" w:hAnsi="Times New Roman" w:cs="Times New Roman"/>
-                                <w:color w:val="F4B083" w:themeColor="accent2" w:themeTint="99"/>
-                              </w:rPr>
-                              <w:t>|  (</w:t>
+                              <w:t>.edu  ||  (</w:t>
                             </w:r>
                             <w:r>
                               <w:rPr>
@@ -306,7 +297,7 @@
                                 <w:rFonts w:ascii="Times New Roman" w:hAnsi="Times New Roman" w:cs="Times New Roman"/>
                                 <w:color w:val="F4B083" w:themeColor="accent2" w:themeTint="99"/>
                               </w:rPr>
-                              <w:t>Tucson</w:t>
+                              <w:t>Cupertino</w:t>
                             </w:r>
                             <w:r>
                               <w:rPr>
@@ -320,7 +311,7 @@
                                 <w:rFonts w:ascii="Times New Roman" w:hAnsi="Times New Roman" w:cs="Times New Roman"/>
                                 <w:color w:val="F4B083" w:themeColor="accent2" w:themeTint="99"/>
                               </w:rPr>
-                              <w:t>AZ</w:t>
+                              <w:t>CA</w:t>
                             </w:r>
                             <w:r>
                               <w:rPr>
@@ -334,7 +325,14 @@
                                 <w:rFonts w:ascii="Times New Roman" w:hAnsi="Times New Roman" w:cs="Times New Roman"/>
                                 <w:color w:val="F4B083" w:themeColor="accent2" w:themeTint="99"/>
                               </w:rPr>
-                              <w:t>85719, USA</w:t>
+                              <w:t>95014</w:t>
+                            </w:r>
+                            <w:r>
+                              <w:rPr>
+                                <w:rFonts w:ascii="Times New Roman" w:hAnsi="Times New Roman" w:cs="Times New Roman"/>
+                                <w:color w:val="F4B083" w:themeColor="accent2" w:themeTint="99"/>
+                              </w:rPr>
+                              <w:t>, USA</w:t>
                             </w:r>
                           </w:p>
                         </w:txbxContent>
@@ -360,7 +358,7 @@
                 <v:stroke joinstyle="miter"/>
                 <v:path gradientshapeok="t" o:connecttype="rect"/>
               </v:shapetype>
-              <v:shape id="Text Box 2" o:spid="_x0000_s1026" type="#_x0000_t202" style="position:absolute;margin-left:488.8pt;margin-top:0;width:540pt;height:110.6pt;z-index:251658241;visibility:visible;mso-wrap-style:square;mso-width-percent:0;mso-height-percent:200;mso-wrap-distance-left:9pt;mso-wrap-distance-top:3.6pt;mso-wrap-distance-right:9pt;mso-wrap-distance-bottom:3.6pt;mso-position-horizontal:right;mso-position-horizontal-relative:margin;mso-position-vertical:absolute;mso-position-vertical-relative:text;mso-width-percent:0;mso-height-percent:200;mso-width-relative:margin;mso-height-relative:margin;v-text-anchor:top" o:gfxdata="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" filled="f" stroked="f">
+              <v:shape id="Text Box 2" o:spid="_x0000_s1026" type="#_x0000_t202" style="position:absolute;margin-left:488.8pt;margin-top:0;width:540pt;height:110.6pt;z-index:251658241;visibility:visible;mso-wrap-style:square;mso-width-percent:0;mso-height-percent:200;mso-wrap-distance-left:9pt;mso-wrap-distance-top:3.6pt;mso-wrap-distance-right:9pt;mso-wrap-distance-bottom:3.6pt;mso-position-horizontal:right;mso-position-horizontal-relative:margin;mso-position-vertical:absolute;mso-position-vertical-relative:text;mso-width-percent:0;mso-height-percent:200;mso-width-relative:margin;mso-height-relative:margin;v-text-anchor:top" o:gfxdata="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" filled="f" stroked="f">
                 <v:textbox style="mso-fit-shape-to-text:t" inset=",0">
                   <w:txbxContent>
                     <w:p>
@@ -434,7 +432,6 @@
                           <w:color w:val="F4B083" w:themeColor="accent2" w:themeTint="99"/>
                         </w:rPr>
                       </w:pPr>
-                      <w:proofErr w:type="gramStart"/>
                       <w:r>
                         <w:rPr>
                           <w:rFonts w:ascii="Times New Roman" w:hAnsi="Times New Roman" w:cs="Times New Roman"/>
@@ -468,15 +465,7 @@
                           <w:rFonts w:ascii="Times New Roman" w:hAnsi="Times New Roman" w:cs="Times New Roman"/>
                           <w:color w:val="F4B083" w:themeColor="accent2" w:themeTint="99"/>
                         </w:rPr>
-                        <w:t>.edu  |</w:t>
-                      </w:r>
-                      <w:proofErr w:type="gramEnd"/>
-                      <w:r>
-                        <w:rPr>
-                          <w:rFonts w:ascii="Times New Roman" w:hAnsi="Times New Roman" w:cs="Times New Roman"/>
-                          <w:color w:val="F4B083" w:themeColor="accent2" w:themeTint="99"/>
-                        </w:rPr>
-                        <w:t>|  (</w:t>
+                        <w:t>.edu  ||  (</w:t>
                       </w:r>
                       <w:r>
                         <w:rPr>
@@ -525,7 +514,7 @@
                           <w:rFonts w:ascii="Times New Roman" w:hAnsi="Times New Roman" w:cs="Times New Roman"/>
                           <w:color w:val="F4B083" w:themeColor="accent2" w:themeTint="99"/>
                         </w:rPr>
-                        <w:t>Tucson</w:t>
+                        <w:t>Cupertino</w:t>
                       </w:r>
                       <w:r>
                         <w:rPr>
@@ -539,7 +528,7 @@
                           <w:rFonts w:ascii="Times New Roman" w:hAnsi="Times New Roman" w:cs="Times New Roman"/>
                           <w:color w:val="F4B083" w:themeColor="accent2" w:themeTint="99"/>
                         </w:rPr>
-                        <w:t>AZ</w:t>
+                        <w:t>CA</w:t>
                       </w:r>
                       <w:r>
                         <w:rPr>
@@ -553,7 +542,14 @@
                           <w:rFonts w:ascii="Times New Roman" w:hAnsi="Times New Roman" w:cs="Times New Roman"/>
                           <w:color w:val="F4B083" w:themeColor="accent2" w:themeTint="99"/>
                         </w:rPr>
-                        <w:t>85719, USA</w:t>
+                        <w:t>95014</w:t>
+                      </w:r>
+                      <w:r>
+                        <w:rPr>
+                          <w:rFonts w:ascii="Times New Roman" w:hAnsi="Times New Roman" w:cs="Times New Roman"/>
+                          <w:color w:val="F4B083" w:themeColor="accent2" w:themeTint="99"/>
+                        </w:rPr>
+                        <w:t>, USA</w:t>
                       </w:r>
                     </w:p>
                   </w:txbxContent>

--- a/assets/documents/Rupal_Jain_Cover_Letter.docx
+++ b/assets/documents/Rupal_Jain_Cover_Letter.docx
@@ -1,44 +1,29 @@
 
 <file path=word/document.xml><?xml version="1.0" encoding="utf-8"?>
-<w:document xmlns:mc="http://schemas.openxmlformats.org/markup-compatibility/2006" xmlns:o="urn:schemas-microsoft-com:office:office" xmlns:r="http://schemas.openxmlformats.org/officeDocument/2006/relationships" xmlns:m="http://schemas.openxmlformats.org/officeDocument/2006/math" xmlns:v="urn:schemas-microsoft-com:vml" xmlns:wp="http://schemas.openxmlformats.org/drawingml/2006/wordprocessingDrawing" xmlns:w10="urn:schemas-microsoft-com:office:word" xmlns:w="http://schemas.openxmlformats.org/wordprocessingml/2006/main" xmlns:wne="http://schemas.microsoft.com/office/word/2006/wordml" xmlns:sl="http://schemas.openxmlformats.org/schemaLibrary/2006/main" xmlns:a="http://schemas.openxmlformats.org/drawingml/2006/main" xmlns:pic="http://schemas.openxmlformats.org/drawingml/2006/picture" xmlns:c="http://schemas.openxmlformats.org/drawingml/2006/chart" xmlns:lc="http://schemas.openxmlformats.org/drawingml/2006/lockedCanvas" xmlns:dgm="http://schemas.openxmlformats.org/drawingml/2006/diagram" xmlns:wps="http://schemas.microsoft.com/office/word/2010/wordprocessingShape" xmlns:wpg="http://schemas.microsoft.com/office/word/2010/wordprocessingGroup" xmlns:w14="http://schemas.microsoft.com/office/word/2010/wordml" xmlns:w15="http://schemas.microsoft.com/office/word/2012/wordml" xmlns:w16="http://schemas.microsoft.com/office/word/2018/wordml" xmlns:w16cex="http://schemas.microsoft.com/office/word/2018/wordml/cex" xmlns:w16cid="http://schemas.microsoft.com/office/word/2016/wordml/cid" xmlns="http://schemas.microsoft.com/office/tasks/2019/documenttasks" xmlns:cr="http://schemas.microsoft.com/office/comments/2020/reactions">
+<w:document xmlns:wpc="http://schemas.microsoft.com/office/word/2010/wordprocessingCanvas" xmlns:cx="http://schemas.microsoft.com/office/drawing/2014/chartex" xmlns:cx1="http://schemas.microsoft.com/office/drawing/2015/9/8/chartex" xmlns:cx2="http://schemas.microsoft.com/office/drawing/2015/10/21/chartex" xmlns:cx3="http://schemas.microsoft.com/office/drawing/2016/5/9/chartex" xmlns:cx4="http://schemas.microsoft.com/office/drawing/2016/5/10/chartex" xmlns:cx5="http://schemas.microsoft.com/office/drawing/2016/5/11/chartex" xmlns:cx6="http://schemas.microsoft.com/office/drawing/2016/5/12/chartex" xmlns:cx7="http://schemas.microsoft.com/office/drawing/2016/5/13/chartex" xmlns:cx8="http://schemas.microsoft.com/office/drawing/2016/5/14/chartex" xmlns:mc="http://schemas.openxmlformats.org/markup-compatibility/2006" xmlns:aink="http://schemas.microsoft.com/office/drawing/2016/ink" xmlns:am3d="http://schemas.microsoft.com/office/drawing/2017/model3d" xmlns:o="urn:schemas-microsoft-com:office:office" xmlns:oel="http://schemas.microsoft.com/office/2019/extlst" xmlns:r="http://schemas.openxmlformats.org/officeDocument/2006/relationships" xmlns:m="http://schemas.openxmlformats.org/officeDocument/2006/math" xmlns:v="urn:schemas-microsoft-com:vml" xmlns:wp14="http://schemas.microsoft.com/office/word/2010/wordprocessingDrawing" xmlns:wp="http://schemas.openxmlformats.org/drawingml/2006/wordprocessingDrawing" xmlns:w10="urn:schemas-microsoft-com:office:word" xmlns:w="http://schemas.openxmlformats.org/wordprocessingml/2006/main" xmlns:w14="http://schemas.microsoft.com/office/word/2010/wordml" xmlns:w15="http://schemas.microsoft.com/office/word/2012/wordml" xmlns:w16cex="http://schemas.microsoft.com/office/word/2018/wordml/cex" xmlns:w16cid="http://schemas.microsoft.com/office/word/2016/wordml/cid" xmlns:w16="http://schemas.microsoft.com/office/word/2018/wordml" xmlns:w16du="http://schemas.microsoft.com/office/word/2023/wordml/word16du" xmlns:w16sdtdh="http://schemas.microsoft.com/office/word/2020/wordml/sdtdatahash" xmlns:w16se="http://schemas.microsoft.com/office/word/2015/wordml/symex" xmlns:wpg="http://schemas.microsoft.com/office/word/2010/wordprocessingGroup" xmlns:wpi="http://schemas.microsoft.com/office/word/2010/wordprocessingInk" xmlns:wne="http://schemas.microsoft.com/office/word/2006/wordml" xmlns:wps="http://schemas.microsoft.com/office/word/2010/wordprocessingShape" mc:Ignorable="w14 w15 w16se w16cid w16 w16cex w16sdtdh w16du wp14">
   <w:body>
     <w:p>
       <w:pPr>
-        <w:keepNext w:val="0"/>
-        <w:keepLines w:val="0"/>
-        <w:pageBreakBefore w:val="0"/>
-        <w:widowControl w:val="1"/>
         <w:pBdr>
-          <w:top w:space="0" w:sz="0" w:val="nil"/>
-          <w:left w:space="0" w:sz="0" w:val="nil"/>
-          <w:bottom w:space="0" w:sz="0" w:val="nil"/>
-          <w:right w:space="0" w:sz="0" w:val="nil"/>
-          <w:between w:space="0" w:sz="0" w:val="nil"/>
+          <w:top w:val="nil"/>
+          <w:left w:val="nil"/>
+          <w:bottom w:val="nil"/>
+          <w:right w:val="nil"/>
+          <w:between w:val="nil"/>
         </w:pBdr>
-        <w:shd w:fill="auto" w:val="clear"/>
-        <w:spacing w:after="0" w:before="0" w:line="240" w:lineRule="auto"/>
-        <w:ind w:left="0" w:right="0" w:firstLine="0"/>
         <w:jc w:val="left"/>
         <w:rPr>
-          <w:rFonts w:ascii="Calibri" w:cs="Calibri" w:eastAsia="Calibri" w:hAnsi="Calibri"/>
-          <w:b w:val="0"/>
-          <w:i w:val="0"/>
-          <w:smallCaps w:val="0"/>
-          <w:strike w:val="0"/>
           <w:color w:val="000000"/>
-          <w:sz w:val="22"/>
-          <w:szCs w:val="22"/>
-          <w:u w:val="none"/>
-          <w:shd w:fill="auto" w:val="clear"/>
-          <w:vertAlign w:val="baseline"/>
         </w:rPr>
       </w:pPr>
       <w:r>
-        <w:rPr/>
+        <w:rPr>
+          <w:noProof/>
+        </w:rPr>
         <mc:AlternateContent>
           <mc:Choice Requires="wpg">
             <w:drawing>
-              <wp:anchor allowOverlap="1" behindDoc="1" distB="0" distT="0" distL="114300" distR="114300" hidden="0" layoutInCell="1" locked="0" relativeHeight="0" simplePos="0">
+              <wp:anchor distT="0" distB="0" distL="114300" distR="114300" simplePos="0" relativeHeight="251658240" behindDoc="1" locked="0" layoutInCell="1" hidden="0" allowOverlap="1" wp14:anchorId="0350E352" wp14:editId="0350E353">
                 <wp:simplePos x="0" y="0"/>
                 <wp:positionH relativeFrom="margin">
                   <wp:posOffset>-557783</wp:posOffset>
@@ -47,14 +32,14 @@
                   <wp:posOffset>-274319</wp:posOffset>
                 </wp:positionV>
                 <wp:extent cx="7781925" cy="1785938"/>
-                <wp:effectExtent b="0" l="0" r="0" t="0"/>
+                <wp:effectExtent l="0" t="0" r="0" b="0"/>
                 <wp:wrapNone/>
-                <wp:docPr id="1" name=""/>
-                <a:graphic>
+                <wp:docPr id="1" name="Rectangle 1"/>
+                <wp:cNvGraphicFramePr/>
+                <a:graphic xmlns:a="http://schemas.openxmlformats.org/drawingml/2006/main">
                   <a:graphicData uri="http://schemas.microsoft.com/office/word/2010/wordprocessingShape">
                     <wps:wsp>
                       <wps:cNvSpPr/>
-                      <wps:cNvPr id="2" name="Shape 2"/>
                       <wps:spPr>
                         <a:xfrm>
                           <a:off x="1459800" y="3091025"/>
@@ -74,15 +59,13 @@
                         <w:txbxContent>
                           <w:p>
                             <w:pPr>
-                              <w:spacing w:after="0" w:before="0" w:line="240"/>
-                              <w:ind w:left="0" w:right="0" w:firstLine="0"/>
                               <w:jc w:val="left"/>
                               <w:textDirection w:val="btLr"/>
                             </w:pPr>
                           </w:p>
                         </w:txbxContent>
                       </wps:txbx>
-                      <wps:bodyPr anchorCtr="0" anchor="ctr" bIns="91425" lIns="91425" spcFirstLastPara="1" rIns="91425" wrap="square" tIns="91425">
+                      <wps:bodyPr spcFirstLastPara="1" wrap="square" lIns="91425" tIns="91425" rIns="91425" bIns="91425" anchor="ctr" anchorCtr="0">
                         <a:noAutofit/>
                       </wps:bodyPr>
                     </wps:wsp>
@@ -91,7 +74,7 @@
               </wp:anchor>
             </w:drawing>
           </mc:Choice>
-          <mc:Fallback>
+          <mc:Fallback xmlns:cr="http://schemas.microsoft.com/office/comments/2020/reactions" xmlns="http://schemas.microsoft.com/office/tasks/2019/documenttasks" xmlns:dgm="http://schemas.openxmlformats.org/drawingml/2006/diagram" xmlns:lc="http://schemas.openxmlformats.org/drawingml/2006/lockedCanvas" xmlns:c="http://schemas.openxmlformats.org/drawingml/2006/chart" xmlns:pic="http://schemas.openxmlformats.org/drawingml/2006/picture" xmlns:a="http://schemas.openxmlformats.org/drawingml/2006/main" xmlns:sl="http://schemas.openxmlformats.org/schemaLibrary/2006/main">
             <w:drawing>
               <wp:anchor allowOverlap="1" behindDoc="1" distB="0" distT="0" distL="114300" distR="114300" hidden="0" layoutInCell="1" locked="0" relativeHeight="0" simplePos="0">
                 <wp:simplePos x="0" y="0"/>
@@ -135,107 +118,84 @@
           </mc:Fallback>
         </mc:AlternateContent>
       </w:r>
-      <w:r>
-        <w:rPr>
-          <w:rtl w:val="0"/>
-        </w:rPr>
-      </w:r>
     </w:p>
     <w:p>
       <w:pPr>
-        <w:keepNext w:val="0"/>
-        <w:keepLines w:val="0"/>
-        <w:pageBreakBefore w:val="0"/>
         <w:widowControl w:val="0"/>
         <w:pBdr>
-          <w:top w:space="0" w:sz="0" w:val="nil"/>
-          <w:left w:space="0" w:sz="0" w:val="nil"/>
-          <w:bottom w:space="0" w:sz="0" w:val="nil"/>
-          <w:right w:space="0" w:sz="0" w:val="nil"/>
-          <w:between w:space="0" w:sz="0" w:val="nil"/>
+          <w:top w:val="nil"/>
+          <w:left w:val="nil"/>
+          <w:bottom w:val="nil"/>
+          <w:right w:val="nil"/>
+          <w:between w:val="nil"/>
         </w:pBdr>
-        <w:shd w:fill="auto" w:val="clear"/>
-        <w:spacing w:after="0" w:before="0" w:line="240" w:lineRule="auto"/>
-        <w:ind w:left="0" w:right="0" w:firstLine="0"/>
         <w:jc w:val="center"/>
         <w:rPr>
-          <w:rFonts w:ascii="Bell MT" w:cs="Bell MT" w:eastAsia="Bell MT" w:hAnsi="Bell MT"/>
-          <w:color w:val="f4b083"/>
+          <w:rFonts w:ascii="Bell MT" w:eastAsia="Bell MT" w:hAnsi="Bell MT" w:cs="Bell MT"/>
+          <w:color w:val="F4B083"/>
           <w:sz w:val="72"/>
           <w:szCs w:val="72"/>
         </w:rPr>
       </w:pPr>
       <w:r>
         <w:rPr>
-          <w:rFonts w:ascii="Bell MT" w:cs="Bell MT" w:eastAsia="Bell MT" w:hAnsi="Bell MT"/>
-          <w:color w:val="f4b083"/>
+          <w:rFonts w:ascii="Bell MT" w:eastAsia="Bell MT" w:hAnsi="Bell MT" w:cs="Bell MT"/>
+          <w:color w:val="F4B083"/>
           <w:sz w:val="96"/>
           <w:szCs w:val="96"/>
-          <w:rtl w:val="0"/>
-        </w:rPr>
-        <w:t xml:space="preserve">R</w:t>
-      </w:r>
-      <w:r>
-        <w:rPr>
-          <w:rFonts w:ascii="Bell MT" w:cs="Bell MT" w:eastAsia="Bell MT" w:hAnsi="Bell MT"/>
-          <w:color w:val="f4b083"/>
+        </w:rPr>
+        <w:t>R</w:t>
+      </w:r>
+      <w:r>
+        <w:rPr>
+          <w:rFonts w:ascii="Bell MT" w:eastAsia="Bell MT" w:hAnsi="Bell MT" w:cs="Bell MT"/>
+          <w:color w:val="F4B083"/>
           <w:sz w:val="72"/>
           <w:szCs w:val="72"/>
-          <w:rtl w:val="0"/>
-        </w:rPr>
-        <w:t xml:space="preserve">UPAL</w:t>
-      </w:r>
-      <w:r>
-        <w:rPr>
-          <w:rFonts w:ascii="Bell MT" w:cs="Bell MT" w:eastAsia="Bell MT" w:hAnsi="Bell MT"/>
-          <w:color w:val="f4b083"/>
+        </w:rPr>
+        <w:t>UPAL</w:t>
+      </w:r>
+      <w:r>
+        <w:rPr>
+          <w:rFonts w:ascii="Bell MT" w:eastAsia="Bell MT" w:hAnsi="Bell MT" w:cs="Bell MT"/>
+          <w:color w:val="F4B083"/>
           <w:sz w:val="32"/>
           <w:szCs w:val="32"/>
-          <w:rtl w:val="0"/>
         </w:rPr>
         <w:t xml:space="preserve">   </w:t>
       </w:r>
       <w:r>
         <w:rPr>
-          <w:rFonts w:ascii="Bell MT" w:cs="Bell MT" w:eastAsia="Bell MT" w:hAnsi="Bell MT"/>
-          <w:color w:val="f4b083"/>
+          <w:rFonts w:ascii="Bell MT" w:eastAsia="Bell MT" w:hAnsi="Bell MT" w:cs="Bell MT"/>
+          <w:color w:val="F4B083"/>
           <w:sz w:val="96"/>
           <w:szCs w:val="96"/>
-          <w:rtl w:val="0"/>
-        </w:rPr>
-        <w:t xml:space="preserve">J</w:t>
-      </w:r>
-      <w:r>
-        <w:rPr>
-          <w:rFonts w:ascii="Bell MT" w:cs="Bell MT" w:eastAsia="Bell MT" w:hAnsi="Bell MT"/>
-          <w:color w:val="f4b083"/>
+        </w:rPr>
+        <w:t>J</w:t>
+      </w:r>
+      <w:r>
+        <w:rPr>
+          <w:rFonts w:ascii="Bell MT" w:eastAsia="Bell MT" w:hAnsi="Bell MT" w:cs="Bell MT"/>
+          <w:color w:val="F4B083"/>
           <w:sz w:val="72"/>
           <w:szCs w:val="72"/>
-          <w:rtl w:val="0"/>
-        </w:rPr>
-        <w:t xml:space="preserve">AIN</w:t>
+        </w:rPr>
+        <w:t>AIN</w:t>
       </w:r>
     </w:p>
     <w:p>
       <w:pPr>
-        <w:keepNext w:val="0"/>
-        <w:keepLines w:val="0"/>
-        <w:pageBreakBefore w:val="0"/>
-        <w:widowControl w:val="1"/>
         <w:pBdr>
-          <w:top w:space="0" w:sz="0" w:val="nil"/>
-          <w:left w:space="0" w:sz="0" w:val="nil"/>
-          <w:bottom w:space="0" w:sz="0" w:val="nil"/>
-          <w:right w:space="0" w:sz="0" w:val="nil"/>
-          <w:between w:space="0" w:sz="0" w:val="nil"/>
+          <w:top w:val="nil"/>
+          <w:left w:val="nil"/>
+          <w:bottom w:val="nil"/>
+          <w:right w:val="nil"/>
+          <w:between w:val="nil"/>
         </w:pBdr>
-        <w:shd w:fill="auto" w:val="clear"/>
-        <w:spacing w:after="0" w:before="0" w:line="240" w:lineRule="auto"/>
-        <w:ind w:left="0" w:right="0" w:firstLine="0"/>
         <w:jc w:val="center"/>
         <w:rPr>
-          <w:rFonts w:ascii="Bell MT" w:cs="Bell MT" w:eastAsia="Bell MT" w:hAnsi="Bell MT"/>
-          <w:color w:val="f4b083"/>
+          <w:rFonts w:ascii="Bell MT" w:eastAsia="Bell MT" w:hAnsi="Bell MT" w:cs="Bell MT"/>
+          <w:color w:val="F4B083"/>
           <w:sz w:val="28"/>
           <w:szCs w:val="28"/>
         </w:rPr>
@@ -243,603 +203,318 @@
       <w:hyperlink r:id="rId7">
         <w:r>
           <w:rPr>
-            <w:rFonts w:ascii="Bell MT" w:cs="Bell MT" w:eastAsia="Bell MT" w:hAnsi="Bell MT"/>
-            <w:color w:val="f4b083"/>
+            <w:rFonts w:ascii="Bell MT" w:eastAsia="Bell MT" w:hAnsi="Bell MT" w:cs="Bell MT"/>
+            <w:color w:val="F4B083"/>
             <w:sz w:val="28"/>
             <w:szCs w:val="28"/>
             <w:u w:val="single"/>
-            <w:rtl w:val="0"/>
           </w:rPr>
-          <w:t xml:space="preserve">jainrupal@arizona.edu</w:t>
+          <w:t>jainrupal@arizona.edu</w:t>
         </w:r>
       </w:hyperlink>
       <w:r>
         <w:rPr>
-          <w:rFonts w:ascii="Bell MT" w:cs="Bell MT" w:eastAsia="Bell MT" w:hAnsi="Bell MT"/>
-          <w:color w:val="f4b083"/>
+          <w:rFonts w:ascii="Bell MT" w:eastAsia="Bell MT" w:hAnsi="Bell MT" w:cs="Bell MT"/>
+          <w:color w:val="F4B083"/>
           <w:sz w:val="28"/>
           <w:szCs w:val="28"/>
-          <w:rtl w:val="0"/>
-        </w:rPr>
-        <w:t xml:space="preserve"> </w:t>
-      </w:r>
-      <w:r>
-        <w:rPr>
-          <w:rFonts w:ascii="Bell MT" w:cs="Bell MT" w:eastAsia="Bell MT" w:hAnsi="Bell MT"/>
-          <w:color w:val="f4b083"/>
+        </w:rPr>
+        <w:t xml:space="preserve">  </w:t>
+      </w:r>
+      <w:r>
+        <w:rPr>
+          <w:rFonts w:ascii="Times New Roman" w:eastAsia="Times New Roman" w:hAnsi="Times New Roman" w:cs="Times New Roman"/>
+          <w:color w:val="F4B083"/>
           <w:sz w:val="28"/>
           <w:szCs w:val="28"/>
-          <w:rtl w:val="0"/>
-        </w:rPr>
-        <w:t xml:space="preserve"> </w:t>
-      </w:r>
-      <w:r>
-        <w:rPr>
-          <w:rFonts w:ascii="Times New Roman" w:cs="Times New Roman" w:eastAsia="Times New Roman" w:hAnsi="Times New Roman"/>
-          <w:color w:val="f4b083"/>
+        </w:rPr>
+        <w:t xml:space="preserve">|| </w:t>
+      </w:r>
+      <w:r>
+        <w:rPr>
+          <w:rFonts w:ascii="Bell MT" w:eastAsia="Bell MT" w:hAnsi="Bell MT" w:cs="Bell MT"/>
+          <w:color w:val="F4B083"/>
           <w:sz w:val="28"/>
           <w:szCs w:val="28"/>
-          <w:rtl w:val="0"/>
-        </w:rPr>
-        <w:t xml:space="preserve">|| </w:t>
-      </w:r>
-      <w:r>
-        <w:rPr>
-          <w:rFonts w:ascii="Bell MT" w:cs="Bell MT" w:eastAsia="Bell MT" w:hAnsi="Bell MT"/>
-          <w:color w:val="f4b083"/>
+        </w:rPr>
+        <w:t xml:space="preserve"> (520) 343-7924  </w:t>
+      </w:r>
+      <w:r>
+        <w:rPr>
+          <w:rFonts w:ascii="Times New Roman" w:eastAsia="Times New Roman" w:hAnsi="Times New Roman" w:cs="Times New Roman"/>
+          <w:color w:val="F4B083"/>
           <w:sz w:val="28"/>
           <w:szCs w:val="28"/>
-          <w:rtl w:val="0"/>
-        </w:rPr>
-        <w:t xml:space="preserve"> (520) 343-7924  </w:t>
-      </w:r>
-      <w:r>
-        <w:rPr>
-          <w:rFonts w:ascii="Times New Roman" w:cs="Times New Roman" w:eastAsia="Times New Roman" w:hAnsi="Times New Roman"/>
-          <w:color w:val="f4b083"/>
+        </w:rPr>
+        <w:t xml:space="preserve">||  </w:t>
+      </w:r>
+      <w:r>
+        <w:rPr>
+          <w:rFonts w:ascii="Bell MT" w:eastAsia="Bell MT" w:hAnsi="Bell MT" w:cs="Bell MT"/>
+          <w:color w:val="F4B083"/>
           <w:sz w:val="28"/>
           <w:szCs w:val="28"/>
-          <w:rtl w:val="0"/>
-        </w:rPr>
-        <w:t xml:space="preserve">||  </w:t>
-      </w:r>
-      <w:r>
-        <w:rPr>
-          <w:rFonts w:ascii="Bell MT" w:cs="Bell MT" w:eastAsia="Bell MT" w:hAnsi="Bell MT"/>
-          <w:color w:val="f4b083"/>
-          <w:sz w:val="28"/>
-          <w:szCs w:val="28"/>
-          <w:rtl w:val="0"/>
-        </w:rPr>
-        <w:t xml:space="preserve">Cupertino, CA-95014, USA</w:t>
+        </w:rPr>
+        <w:t>Cupertino, CA-95014, USA</w:t>
       </w:r>
     </w:p>
     <w:p>
       <w:pPr>
-        <w:keepNext w:val="0"/>
-        <w:keepLines w:val="0"/>
-        <w:pageBreakBefore w:val="0"/>
-        <w:widowControl w:val="1"/>
         <w:pBdr>
-          <w:top w:space="0" w:sz="0" w:val="nil"/>
-          <w:left w:space="0" w:sz="0" w:val="nil"/>
-          <w:bottom w:space="0" w:sz="0" w:val="nil"/>
-          <w:right w:space="0" w:sz="0" w:val="nil"/>
-          <w:between w:space="0" w:sz="0" w:val="nil"/>
+          <w:top w:val="nil"/>
+          <w:left w:val="nil"/>
+          <w:bottom w:val="nil"/>
+          <w:right w:val="nil"/>
+          <w:between w:val="nil"/>
         </w:pBdr>
-        <w:shd w:fill="auto" w:val="clear"/>
-        <w:spacing w:after="0" w:before="0" w:line="240" w:lineRule="auto"/>
-        <w:ind w:left="0" w:right="0" w:firstLine="0"/>
         <w:jc w:val="left"/>
         <w:rPr>
           <w:sz w:val="24"/>
           <w:szCs w:val="24"/>
         </w:rPr>
       </w:pPr>
-      <w:r>
-        <w:rPr>
-          <w:rtl w:val="0"/>
-        </w:rPr>
-      </w:r>
     </w:p>
     <w:p>
       <w:pPr>
-        <w:keepNext w:val="0"/>
-        <w:keepLines w:val="0"/>
-        <w:pageBreakBefore w:val="0"/>
-        <w:widowControl w:val="1"/>
         <w:pBdr>
-          <w:top w:space="0" w:sz="0" w:val="nil"/>
-          <w:left w:space="0" w:sz="0" w:val="nil"/>
-          <w:bottom w:space="0" w:sz="0" w:val="nil"/>
-          <w:right w:space="0" w:sz="0" w:val="nil"/>
-          <w:between w:space="0" w:sz="0" w:val="nil"/>
+          <w:top w:val="nil"/>
+          <w:left w:val="nil"/>
+          <w:bottom w:val="nil"/>
+          <w:right w:val="nil"/>
+          <w:between w:val="nil"/>
         </w:pBdr>
-        <w:shd w:fill="auto" w:val="clear"/>
-        <w:spacing w:after="0" w:before="0" w:line="240" w:lineRule="auto"/>
-        <w:ind w:left="0" w:right="0" w:firstLine="0"/>
         <w:jc w:val="left"/>
-        <w:rPr/>
       </w:pPr>
-      <w:r>
-        <w:rPr>
-          <w:rtl w:val="0"/>
-        </w:rPr>
-      </w:r>
     </w:p>
     <w:p>
       <w:pPr>
-        <w:keepNext w:val="0"/>
-        <w:keepLines w:val="0"/>
-        <w:pageBreakBefore w:val="0"/>
-        <w:widowControl w:val="1"/>
         <w:pBdr>
-          <w:top w:space="0" w:sz="0" w:val="nil"/>
-          <w:left w:space="0" w:sz="0" w:val="nil"/>
-          <w:bottom w:space="0" w:sz="0" w:val="nil"/>
-          <w:right w:space="0" w:sz="0" w:val="nil"/>
-          <w:between w:space="0" w:sz="0" w:val="nil"/>
+          <w:top w:val="nil"/>
+          <w:left w:val="nil"/>
+          <w:bottom w:val="nil"/>
+          <w:right w:val="nil"/>
+          <w:between w:val="nil"/>
         </w:pBdr>
-        <w:shd w:fill="auto" w:val="clear"/>
-        <w:spacing w:after="0" w:before="0" w:line="240" w:lineRule="auto"/>
-        <w:ind w:left="0" w:right="0" w:firstLine="0"/>
         <w:jc w:val="left"/>
-        <w:rPr/>
       </w:pPr>
-      <w:r>
-        <w:rPr>
-          <w:rtl w:val="0"/>
-        </w:rPr>
-      </w:r>
     </w:p>
     <w:p>
       <w:pPr>
-        <w:keepNext w:val="0"/>
-        <w:keepLines w:val="0"/>
-        <w:pageBreakBefore w:val="0"/>
-        <w:widowControl w:val="1"/>
         <w:pBdr>
-          <w:top w:space="0" w:sz="0" w:val="nil"/>
-          <w:left w:space="0" w:sz="0" w:val="nil"/>
-          <w:bottom w:space="0" w:sz="0" w:val="nil"/>
-          <w:right w:space="0" w:sz="0" w:val="nil"/>
-          <w:between w:space="0" w:sz="0" w:val="nil"/>
+          <w:top w:val="nil"/>
+          <w:left w:val="nil"/>
+          <w:bottom w:val="nil"/>
+          <w:right w:val="nil"/>
+          <w:between w:val="nil"/>
         </w:pBdr>
-        <w:shd w:fill="auto" w:val="clear"/>
-        <w:spacing w:after="0" w:before="0" w:line="240" w:lineRule="auto"/>
-        <w:ind w:left="0" w:right="0" w:firstLine="0"/>
         <w:jc w:val="left"/>
         <w:rPr>
-          <w:rFonts w:ascii="Calibri" w:cs="Calibri" w:eastAsia="Calibri" w:hAnsi="Calibri"/>
-          <w:b w:val="0"/>
-          <w:i w:val="0"/>
-          <w:smallCaps w:val="0"/>
-          <w:strike w:val="0"/>
           <w:color w:val="000000"/>
-          <w:sz w:val="22"/>
-          <w:szCs w:val="22"/>
-          <w:u w:val="none"/>
-          <w:shd w:fill="auto" w:val="clear"/>
-          <w:vertAlign w:val="baseline"/>
         </w:rPr>
       </w:pPr>
-      <w:r>
-        <w:rPr>
-          <w:rtl w:val="0"/>
-        </w:rPr>
-      </w:r>
-    </w:p>
-    <w:p>
-      <w:pPr>
-        <w:rPr/>
-      </w:pPr>
-      <w:r>
-        <w:rPr>
-          <w:rtl w:val="0"/>
-        </w:rPr>
-        <w:t xml:space="preserve">Dear Recruiter &amp; Hiring Manager,</w:t>
-      </w:r>
-    </w:p>
-    <w:p>
-      <w:pPr>
-        <w:rPr/>
-      </w:pPr>
-      <w:r>
-        <w:rPr>
-          <w:rtl w:val="0"/>
-        </w:rPr>
-      </w:r>
-    </w:p>
-    <w:p>
-      <w:pPr>
-        <w:rPr/>
-      </w:pPr>
-      <w:r>
-        <w:rPr>
-          <w:rtl w:val="0"/>
-        </w:rPr>
-      </w:r>
-    </w:p>
-    <w:p>
-      <w:pPr>
-        <w:rPr/>
-      </w:pPr>
-      <w:r>
-        <w:rPr>
-          <w:rtl w:val="0"/>
-        </w:rPr>
-        <w:t xml:space="preserve">I am writing to express my interest in full-time</w:t>
-      </w:r>
-      <w:r>
-        <w:rPr>
-          <w:b w:val="1"/>
-          <w:rtl w:val="0"/>
+    </w:p>
+    <w:p>
+      <w:r>
+        <w:t>Dear Recruiter &amp; Hiring Manager,</w:t>
+      </w:r>
+    </w:p>
+    <w:p/>
+    <w:p/>
+    <w:p>
+      <w:r>
+        <w:t>I am writing to express my interest in full-time</w:t>
+      </w:r>
+      <w:r>
+        <w:rPr>
+          <w:b/>
         </w:rPr>
         <w:t xml:space="preserve"> Software Engineering</w:t>
       </w:r>
       <w:r>
-        <w:rPr>
-          <w:rtl w:val="0"/>
-        </w:rPr>
         <w:t xml:space="preserve"> roles</w:t>
       </w:r>
       <w:r>
         <w:rPr>
-          <w:b w:val="1"/>
-          <w:rtl w:val="0"/>
+          <w:b/>
         </w:rPr>
         <w:t xml:space="preserve"> starting immediately</w:t>
       </w:r>
       <w:r>
-        <w:rPr>
-          <w:rtl w:val="0"/>
-        </w:rPr>
-        <w:t xml:space="preserve"> at Venture Global LNG.</w:t>
-      </w:r>
-    </w:p>
-    <w:p>
-      <w:pPr>
-        <w:rPr/>
-      </w:pPr>
-      <w:r>
-        <w:rPr>
-          <w:rtl w:val="0"/>
-        </w:rPr>
-      </w:r>
-    </w:p>
-    <w:p>
-      <w:pPr>
-        <w:rPr/>
-      </w:pPr>
-      <w:r>
-        <w:rPr>
-          <w:rtl w:val="0"/>
-        </w:rPr>
+        <w:t>.</w:t>
+      </w:r>
+    </w:p>
+    <w:p/>
+    <w:p>
+      <w:r>
         <w:t xml:space="preserve">I graduated with a Master of Science degree in Computer Science program from The University of Arizona, Tucson in </w:t>
       </w:r>
       <w:r>
         <w:rPr>
-          <w:b w:val="1"/>
-          <w:rtl w:val="0"/>
-        </w:rPr>
-        <w:t xml:space="preserve">May 2024</w:t>
-      </w:r>
-      <w:r>
-        <w:rPr>
-          <w:rtl w:val="0"/>
-        </w:rPr>
+          <w:b/>
+        </w:rPr>
+        <w:t>May 2024</w:t>
+      </w:r>
+      <w:r>
         <w:t xml:space="preserve">. Previously, I </w:t>
       </w:r>
       <w:r>
         <w:rPr>
-          <w:b w:val="1"/>
-          <w:rtl w:val="0"/>
+          <w:b/>
         </w:rPr>
         <w:t xml:space="preserve">interned </w:t>
       </w:r>
       <w:r>
-        <w:rPr>
-          <w:rtl w:val="0"/>
-        </w:rPr>
-        <w:t xml:space="preserve">at Resilient Software Security as a Software Developer, where I worked on creating and deploying a software’s security report generation algorithm on AWS using docker. This automation reduced the manual work of report generation from a week to a few minutes. I also have</w:t>
-      </w:r>
-      <w:r>
-        <w:rPr>
-          <w:b w:val="1"/>
-          <w:rtl w:val="0"/>
+        <w:t>at Resilient Software Security as a Software Developer, where I worked on creating and deploying a software’s security report generation algorithm on AWS using docker. This automation reduced the manual work of report generation from a week to a few minutes. I also have</w:t>
+      </w:r>
+      <w:r>
+        <w:rPr>
+          <w:b/>
         </w:rPr>
         <w:t xml:space="preserve"> 3 years</w:t>
       </w:r>
       <w:r>
-        <w:rPr>
-          <w:rtl w:val="0"/>
-        </w:rPr>
         <w:t xml:space="preserve"> of experience as a Software Developer at Tata Consultancy Services, where I worked on projects involving Maven, Java, SQL, Oracle PL/SQL, Teradata database, Informatica, and Agile. My prior work experience has honed my engineering acumen and refined my problem-solving skills, enabling me to tackle complex challenges effectively.</w:t>
       </w:r>
     </w:p>
-    <w:p>
-      <w:pPr>
-        <w:rPr/>
-      </w:pPr>
-      <w:r>
-        <w:rPr>
-          <w:rtl w:val="0"/>
-        </w:rPr>
-      </w:r>
-    </w:p>
-    <w:p>
-      <w:pPr>
-        <w:rPr/>
-      </w:pPr>
-      <w:r>
-        <w:rPr>
-          <w:rtl w:val="0"/>
-        </w:rPr>
+    <w:p/>
+    <w:p>
+      <w:r>
         <w:t xml:space="preserve">I am skilled in Software Development using </w:t>
       </w:r>
       <w:r>
         <w:rPr>
-          <w:b w:val="1"/>
-          <w:rtl w:val="0"/>
-        </w:rPr>
-        <w:t xml:space="preserve">C++/C, Python, Java, and R</w:t>
-      </w:r>
-      <w:r>
-        <w:rPr>
-          <w:rtl w:val="0"/>
-        </w:rPr>
+          <w:b/>
+        </w:rPr>
+        <w:t>C++/C, Python, Java, and R</w:t>
+      </w:r>
+      <w:r>
         <w:t xml:space="preserve">. I have also worked on </w:t>
       </w:r>
       <w:r>
         <w:rPr>
-          <w:b w:val="1"/>
-          <w:rtl w:val="0"/>
-        </w:rPr>
-        <w:t xml:space="preserve">Web Development, Databases, Cloud Services, Scripting</w:t>
-      </w:r>
-      <w:r>
-        <w:rPr>
-          <w:rtl w:val="0"/>
-        </w:rPr>
+          <w:b/>
+        </w:rPr>
+        <w:t>Web Development, Databases, Cloud Services, Scripting</w:t>
+      </w:r>
+      <w:r>
         <w:t xml:space="preserve"> and have </w:t>
       </w:r>
       <w:r>
         <w:rPr>
-          <w:b w:val="1"/>
-          <w:rtl w:val="0"/>
-        </w:rPr>
-        <w:t xml:space="preserve">academic projects in AI/ML, NLP, and Computer Security</w:t>
-      </w:r>
-      <w:r>
-        <w:rPr>
-          <w:rtl w:val="0"/>
-        </w:rPr>
-        <w:t xml:space="preserve">. I am passionate about learning new technologies and applying them to real-world problems.</w:t>
-      </w:r>
-    </w:p>
-    <w:p>
-      <w:pPr>
-        <w:rPr/>
-      </w:pPr>
-      <w:r>
-        <w:rPr>
-          <w:rtl w:val="0"/>
-        </w:rPr>
-      </w:r>
-    </w:p>
-    <w:p>
-      <w:pPr>
-        <w:rPr/>
-      </w:pPr>
-      <w:r>
-        <w:rPr>
-          <w:rtl w:val="0"/>
-        </w:rPr>
-        <w:t xml:space="preserve">I'm excited about the opportunity to join </w:t>
-      </w:r>
-      <w:r>
-        <w:rPr>
-          <w:b w:val="1"/>
-          <w:rtl w:val="0"/>
-        </w:rPr>
-        <w:t xml:space="preserve">Venture Global's </w:t>
-      </w:r>
-      <w:r>
-        <w:rPr>
-          <w:rtl w:val="0"/>
-        </w:rPr>
+          <w:b/>
+        </w:rPr>
+        <w:t>academic projects in AI/ML, NLP, and Computer Security</w:t>
+      </w:r>
+      <w:r>
+        <w:t>. I am passionate about learning new technologies and applying them to real-world problems.</w:t>
+      </w:r>
+    </w:p>
+    <w:p/>
+    <w:p>
+      <w:r>
+        <w:t>I'm excited about the opportunity to join</w:t>
+      </w:r>
+      <w:r>
+        <w:t xml:space="preserve"> the company’s</w:t>
+      </w:r>
+      <w:r>
+        <w:rPr>
+          <w:b/>
+        </w:rPr>
+        <w:t xml:space="preserve"> </w:t>
+      </w:r>
+      <w:r>
         <w:t xml:space="preserve">software engineering team and contribute to innovative projects that make a meaningful impact. The role offers a unique chance to work on cutting-edge technology and leverage my technical skills to drive business outcomes. If you see my profile as a potential fit for full-time Software Engineering roles, I'd appreciate the opportunity to </w:t>
       </w:r>
       <w:r>
         <w:rPr>
-          <w:b w:val="1"/>
-          <w:rtl w:val="0"/>
+          <w:b/>
         </w:rPr>
         <w:t xml:space="preserve">connect </w:t>
       </w:r>
       <w:r>
-        <w:rPr>
-          <w:rtl w:val="0"/>
-        </w:rPr>
         <w:t xml:space="preserve">and discuss how my skills align with your team's needs. </w:t>
       </w:r>
     </w:p>
-    <w:p>
-      <w:pPr>
-        <w:rPr/>
-      </w:pPr>
-      <w:r>
-        <w:rPr>
-          <w:rtl w:val="0"/>
-        </w:rPr>
-      </w:r>
-    </w:p>
-    <w:p>
-      <w:pPr>
-        <w:rPr/>
-      </w:pPr>
-      <w:r>
-        <w:rPr>
-          <w:rtl w:val="0"/>
-        </w:rPr>
-      </w:r>
-    </w:p>
-    <w:p>
-      <w:pPr>
-        <w:rPr/>
-      </w:pPr>
-      <w:r>
-        <w:rPr>
-          <w:rtl w:val="0"/>
-        </w:rPr>
+    <w:p/>
+    <w:p/>
+    <w:p>
+      <w:r>
         <w:t xml:space="preserve">My Portfolio Link: </w:t>
       </w:r>
       <w:hyperlink r:id="rId8">
         <w:r>
           <w:rPr>
-            <w:color w:val="1155cc"/>
+            <w:color w:val="1155CC"/>
             <w:u w:val="single"/>
-            <w:rtl w:val="0"/>
           </w:rPr>
-          <w:t xml:space="preserve">https://rupaljain97.github.io</w:t>
+          <w:t>https://rupaljain97.github.io</w:t>
         </w:r>
       </w:hyperlink>
-      <w:r>
-        <w:rPr>
-          <w:rtl w:val="0"/>
-        </w:rPr>
-      </w:r>
-    </w:p>
-    <w:p>
-      <w:pPr>
-        <w:rPr/>
-      </w:pPr>
-      <w:r>
-        <w:rPr>
-          <w:rtl w:val="0"/>
-        </w:rPr>
+    </w:p>
+    <w:p>
+      <w:r>
         <w:t xml:space="preserve">My LinkedIn Profile Link: </w:t>
       </w:r>
       <w:hyperlink r:id="rId9">
         <w:r>
           <w:rPr>
-            <w:color w:val="1155cc"/>
+            <w:color w:val="1155CC"/>
             <w:u w:val="single"/>
-            <w:rtl w:val="0"/>
           </w:rPr>
-          <w:t xml:space="preserve">https://www.linkedin.com/in/rupaljain9727</w:t>
+          <w:t>https://www.linkedin.com/in/rupaljain9727</w:t>
         </w:r>
       </w:hyperlink>
-      <w:r>
-        <w:rPr>
-          <w:rtl w:val="0"/>
-        </w:rPr>
-      </w:r>
-    </w:p>
-    <w:p>
-      <w:pPr>
-        <w:rPr/>
-      </w:pPr>
-      <w:r>
-        <w:rPr>
-          <w:rtl w:val="0"/>
-        </w:rPr>
+    </w:p>
+    <w:p>
+      <w:r>
         <w:t xml:space="preserve">My GitHub Repo Link: </w:t>
       </w:r>
       <w:hyperlink r:id="rId10">
         <w:r>
           <w:rPr>
-            <w:color w:val="1155cc"/>
+            <w:color w:val="1155CC"/>
             <w:u w:val="single"/>
-            <w:rtl w:val="0"/>
           </w:rPr>
-          <w:t xml:space="preserve">https://github.com/RupalJain97</w:t>
+          <w:t>https://github.com/RupalJain97</w:t>
         </w:r>
       </w:hyperlink>
-      <w:r>
-        <w:rPr>
-          <w:rtl w:val="0"/>
-        </w:rPr>
+    </w:p>
+    <w:p/>
+    <w:p/>
+    <w:p>
+      <w:r>
+        <w:t>Thank You,</w:t>
+      </w:r>
+    </w:p>
+    <w:p>
+      <w:r>
+        <w:t>Sincerely,</w:t>
+      </w:r>
+    </w:p>
+    <w:p>
+      <w:r>
+        <w:t>Rupal Jain</w:t>
       </w:r>
     </w:p>
     <w:p>
       <w:pPr>
-        <w:rPr/>
+        <w:pBdr>
+          <w:top w:val="nil"/>
+          <w:left w:val="nil"/>
+          <w:bottom w:val="nil"/>
+          <w:right w:val="nil"/>
+          <w:between w:val="nil"/>
+        </w:pBdr>
       </w:pPr>
       <w:r>
         <w:rPr>
-          <w:rtl w:val="0"/>
-        </w:rPr>
-      </w:r>
-    </w:p>
-    <w:p>
-      <w:pPr>
-        <w:rPr/>
-      </w:pPr>
-      <w:r>
-        <w:rPr>
-          <w:rtl w:val="0"/>
-        </w:rPr>
-      </w:r>
-    </w:p>
-    <w:p>
-      <w:pPr>
-        <w:rPr/>
-      </w:pPr>
-      <w:r>
-        <w:rPr>
-          <w:rtl w:val="0"/>
-        </w:rPr>
-        <w:t xml:space="preserve">Thank You,</w:t>
-      </w:r>
-    </w:p>
-    <w:p>
-      <w:pPr>
-        <w:rPr/>
-      </w:pPr>
-      <w:r>
-        <w:rPr>
-          <w:rtl w:val="0"/>
-        </w:rPr>
-        <w:t xml:space="preserve">Sincerely,</w:t>
-      </w:r>
-    </w:p>
-    <w:p>
-      <w:pPr>
-        <w:rPr/>
-      </w:pPr>
-      <w:r>
-        <w:rPr>
-          <w:rtl w:val="0"/>
-        </w:rPr>
-        <w:t xml:space="preserve">Rupal Jain</w:t>
-      </w:r>
-    </w:p>
-    <w:p>
-      <w:pPr>
-        <w:keepNext w:val="0"/>
-        <w:keepLines w:val="0"/>
-        <w:pageBreakBefore w:val="0"/>
-        <w:widowControl w:val="1"/>
-        <w:pBdr>
-          <w:top w:space="0" w:sz="0" w:val="nil"/>
-          <w:left w:space="0" w:sz="0" w:val="nil"/>
-          <w:bottom w:space="0" w:sz="0" w:val="nil"/>
-          <w:right w:space="0" w:sz="0" w:val="nil"/>
-          <w:between w:space="0" w:sz="0" w:val="nil"/>
-        </w:pBdr>
-        <w:shd w:fill="auto" w:val="clear"/>
-        <w:spacing w:after="0" w:before="0" w:line="240" w:lineRule="auto"/>
-        <w:ind w:left="0" w:right="0" w:firstLine="0"/>
-        <w:jc w:val="both"/>
-        <w:rPr/>
-      </w:pPr>
-      <w:r>
-        <w:rPr/>
+          <w:noProof/>
+        </w:rPr>
         <mc:AlternateContent>
           <mc:Choice Requires="wpg">
             <w:drawing>
-              <wp:anchor allowOverlap="1" behindDoc="1" distB="0" distT="0" distL="114300" distR="114300" hidden="0" layoutInCell="1" locked="0" relativeHeight="0" simplePos="0">
+              <wp:anchor distT="0" distB="0" distL="114300" distR="114300" simplePos="0" relativeHeight="251659264" behindDoc="1" locked="0" layoutInCell="1" hidden="0" allowOverlap="1" wp14:anchorId="0350E354" wp14:editId="0350E355">
                 <wp:simplePos x="0" y="0"/>
                 <wp:positionH relativeFrom="margin">
                   <wp:posOffset>-557783</wp:posOffset>
@@ -848,14 +523,14 @@
                   <wp:posOffset>9447848</wp:posOffset>
                 </wp:positionV>
                 <wp:extent cx="7781925" cy="526812"/>
-                <wp:effectExtent b="0" l="0" r="0" t="0"/>
+                <wp:effectExtent l="0" t="0" r="0" b="0"/>
                 <wp:wrapNone/>
-                <wp:docPr id="2" name=""/>
-                <a:graphic>
+                <wp:docPr id="2" name="Rectangle 2"/>
+                <wp:cNvGraphicFramePr/>
+                <a:graphic xmlns:a="http://schemas.openxmlformats.org/drawingml/2006/main">
                   <a:graphicData uri="http://schemas.microsoft.com/office/word/2010/wordprocessingShape">
                     <wps:wsp>
                       <wps:cNvSpPr/>
-                      <wps:cNvPr id="2" name="Shape 2"/>
                       <wps:spPr>
                         <a:xfrm>
                           <a:off x="1459800" y="3091025"/>
@@ -875,15 +550,13 @@
                         <w:txbxContent>
                           <w:p>
                             <w:pPr>
-                              <w:spacing w:after="0" w:before="0" w:line="240"/>
-                              <w:ind w:left="0" w:right="0" w:firstLine="0"/>
                               <w:jc w:val="left"/>
                               <w:textDirection w:val="btLr"/>
                             </w:pPr>
                           </w:p>
                         </w:txbxContent>
                       </wps:txbx>
-                      <wps:bodyPr anchorCtr="0" anchor="ctr" bIns="91425" lIns="91425" spcFirstLastPara="1" rIns="91425" wrap="square" tIns="91425">
+                      <wps:bodyPr spcFirstLastPara="1" wrap="square" lIns="91425" tIns="91425" rIns="91425" bIns="91425" anchor="ctr" anchorCtr="0">
                         <a:noAutofit/>
                       </wps:bodyPr>
                     </wps:wsp>
@@ -892,7 +565,7 @@
               </wp:anchor>
             </w:drawing>
           </mc:Choice>
-          <mc:Fallback>
+          <mc:Fallback xmlns:cr="http://schemas.microsoft.com/office/comments/2020/reactions" xmlns="http://schemas.microsoft.com/office/tasks/2019/documenttasks" xmlns:dgm="http://schemas.openxmlformats.org/drawingml/2006/diagram" xmlns:lc="http://schemas.openxmlformats.org/drawingml/2006/lockedCanvas" xmlns:c="http://schemas.openxmlformats.org/drawingml/2006/chart" xmlns:pic="http://schemas.openxmlformats.org/drawingml/2006/picture" xmlns:a="http://schemas.openxmlformats.org/drawingml/2006/main" xmlns:sl="http://schemas.openxmlformats.org/schemaLibrary/2006/main">
             <w:drawing>
               <wp:anchor allowOverlap="1" behindDoc="1" distB="0" distT="0" distL="114300" distR="114300" hidden="0" layoutInCell="1" locked="0" relativeHeight="0" simplePos="0">
                 <wp:simplePos x="0" y="0"/>
@@ -936,34 +609,26 @@
           </mc:Fallback>
         </mc:AlternateContent>
       </w:r>
-      <w:r>
-        <w:rPr>
-          <w:rtl w:val="0"/>
-        </w:rPr>
-      </w:r>
     </w:p>
     <w:sectPr>
-      <w:pgSz w:h="15840" w:w="12240" w:orient="portrait"/>
-      <w:pgMar w:bottom="720" w:top="144" w:left="863.9999999999999" w:right="863.9999999999999" w:header="720" w:footer="720"/>
+      <w:pgSz w:w="12240" w:h="15840"/>
+      <w:pgMar w:top="144" w:right="863" w:bottom="720" w:left="863" w:header="720" w:footer="720" w:gutter="0"/>
       <w:pgNumType w:start="1"/>
+      <w:cols w:space="720"/>
     </w:sectPr>
   </w:body>
 </w:document>
 </file>
 
-<file path=word/numbering.xml><?xml version="1.0" encoding="utf-8"?>
-<w:numbering xmlns:mc="http://schemas.openxmlformats.org/markup-compatibility/2006" xmlns:o="urn:schemas-microsoft-com:office:office" xmlns:r="http://schemas.openxmlformats.org/officeDocument/2006/relationships" xmlns:m="http://schemas.openxmlformats.org/officeDocument/2006/math" xmlns:v="urn:schemas-microsoft-com:vml" xmlns:wp="http://schemas.openxmlformats.org/drawingml/2006/wordprocessingDrawing" xmlns:w10="urn:schemas-microsoft-com:office:word" xmlns:w="http://schemas.openxmlformats.org/wordprocessingml/2006/main" xmlns:wne="http://schemas.microsoft.com/office/word/2006/wordml" xmlns:sl="http://schemas.openxmlformats.org/schemaLibrary/2006/main" xmlns:a="http://schemas.openxmlformats.org/drawingml/2006/main" xmlns:pic="http://schemas.openxmlformats.org/drawingml/2006/picture" xmlns:c="http://schemas.openxmlformats.org/drawingml/2006/chart" xmlns:lc="http://schemas.openxmlformats.org/drawingml/2006/lockedCanvas" xmlns:dgm="http://schemas.openxmlformats.org/drawingml/2006/diagram" xmlns:wps="http://schemas.microsoft.com/office/word/2010/wordprocessingShape" xmlns:wpg="http://schemas.microsoft.com/office/word/2010/wordprocessingGroup" xmlns:w14="http://schemas.microsoft.com/office/word/2010/wordml" xmlns:w15="http://schemas.microsoft.com/office/word/2012/wordml" xmlns:w16="http://schemas.microsoft.com/office/word/2018/wordml" xmlns:w16cex="http://schemas.microsoft.com/office/word/2018/wordml/cex" xmlns:w16cid="http://schemas.microsoft.com/office/word/2016/wordml/cid" xmlns="http://schemas.microsoft.com/office/tasks/2019/documenttasks" xmlns:cr="http://schemas.microsoft.com/office/comments/2020/reactions"/>
-</file>
-
 <file path=word/styles.xml><?xml version="1.0" encoding="utf-8"?>
-<w:styles xmlns:mc="http://schemas.openxmlformats.org/markup-compatibility/2006" xmlns:o="urn:schemas-microsoft-com:office:office" xmlns:r="http://schemas.openxmlformats.org/officeDocument/2006/relationships" xmlns:m="http://schemas.openxmlformats.org/officeDocument/2006/math" xmlns:v="urn:schemas-microsoft-com:vml" xmlns:wp="http://schemas.openxmlformats.org/drawingml/2006/wordprocessingDrawing" xmlns:w10="urn:schemas-microsoft-com:office:word" xmlns:w="http://schemas.openxmlformats.org/wordprocessingml/2006/main" xmlns:wne="http://schemas.microsoft.com/office/word/2006/wordml" xmlns:sl="http://schemas.openxmlformats.org/schemaLibrary/2006/main" xmlns:a="http://schemas.openxmlformats.org/drawingml/2006/main" xmlns:pic="http://schemas.openxmlformats.org/drawingml/2006/picture" xmlns:c="http://schemas.openxmlformats.org/drawingml/2006/chart" xmlns:lc="http://schemas.openxmlformats.org/drawingml/2006/lockedCanvas" xmlns:dgm="http://schemas.openxmlformats.org/drawingml/2006/diagram" xmlns:wps="http://schemas.microsoft.com/office/word/2010/wordprocessingShape" xmlns:wpg="http://schemas.microsoft.com/office/word/2010/wordprocessingGroup" xmlns:w14="http://schemas.microsoft.com/office/word/2010/wordml" xmlns:w15="http://schemas.microsoft.com/office/word/2012/wordml" xmlns:w16="http://schemas.microsoft.com/office/word/2018/wordml" xmlns:w16cex="http://schemas.microsoft.com/office/word/2018/wordml/cex" xmlns:w16cid="http://schemas.microsoft.com/office/word/2016/wordml/cid" xmlns="http://schemas.microsoft.com/office/tasks/2019/documenttasks" xmlns:cr="http://schemas.microsoft.com/office/comments/2020/reactions">
+<w:styles xmlns:mc="http://schemas.openxmlformats.org/markup-compatibility/2006" xmlns:r="http://schemas.openxmlformats.org/officeDocument/2006/relationships" xmlns:w="http://schemas.openxmlformats.org/wordprocessingml/2006/main" xmlns:w14="http://schemas.microsoft.com/office/word/2010/wordml" xmlns:w15="http://schemas.microsoft.com/office/word/2012/wordml" xmlns:w16cex="http://schemas.microsoft.com/office/word/2018/wordml/cex" xmlns:w16cid="http://schemas.microsoft.com/office/word/2016/wordml/cid" xmlns:w16="http://schemas.microsoft.com/office/word/2018/wordml" xmlns:w16du="http://schemas.microsoft.com/office/word/2023/wordml/word16du" xmlns:w16sdtdh="http://schemas.microsoft.com/office/word/2020/wordml/sdtdatahash" xmlns:w16se="http://schemas.microsoft.com/office/word/2015/wordml/symex" mc:Ignorable="w14 w15 w16se w16cid w16 w16cex w16sdtdh w16du">
   <w:docDefaults>
     <w:rPrDefault>
       <w:rPr>
-        <w:rFonts w:ascii="Calibri" w:cs="Calibri" w:eastAsia="Calibri" w:hAnsi="Calibri"/>
+        <w:rFonts w:ascii="Calibri" w:eastAsia="Calibri" w:hAnsi="Calibri" w:cs="Calibri"/>
         <w:sz w:val="22"/>
         <w:szCs w:val="22"/>
-        <w:lang w:val="en-US"/>
+        <w:lang w:val="en-US" w:eastAsia="en-US" w:bidi="ar-SA"/>
       </w:rPr>
     </w:rPrDefault>
     <w:pPrDefault>
@@ -972,24 +637,402 @@
       </w:pPr>
     </w:pPrDefault>
   </w:docDefaults>
-  <w:style w:type="paragraph" w:styleId="Normal" w:default="1">
-    <w:name w:val="normal"/>
-  </w:style>
-  <w:style w:type="table" w:styleId="TableNormal" w:default="1">
-    <w:name w:val="Table Normal"/>
+  <w:latentStyles w:defLockedState="0" w:defUIPriority="99" w:defSemiHidden="0" w:defUnhideWhenUsed="0" w:defQFormat="0" w:count="376">
+    <w:lsdException w:name="Normal" w:uiPriority="0" w:qFormat="1"/>
+    <w:lsdException w:name="heading 1" w:uiPriority="9" w:qFormat="1"/>
+    <w:lsdException w:name="heading 2" w:semiHidden="1" w:uiPriority="9" w:unhideWhenUsed="1" w:qFormat="1"/>
+    <w:lsdException w:name="heading 3" w:semiHidden="1" w:uiPriority="9" w:unhideWhenUsed="1" w:qFormat="1"/>
+    <w:lsdException w:name="heading 4" w:semiHidden="1" w:uiPriority="9" w:unhideWhenUsed="1" w:qFormat="1"/>
+    <w:lsdException w:name="heading 5" w:semiHidden="1" w:uiPriority="9" w:unhideWhenUsed="1" w:qFormat="1"/>
+    <w:lsdException w:name="heading 6" w:semiHidden="1" w:uiPriority="9" w:unhideWhenUsed="1" w:qFormat="1"/>
+    <w:lsdException w:name="heading 7" w:semiHidden="1" w:uiPriority="9" w:unhideWhenUsed="1" w:qFormat="1"/>
+    <w:lsdException w:name="heading 8" w:semiHidden="1" w:uiPriority="9" w:unhideWhenUsed="1" w:qFormat="1"/>
+    <w:lsdException w:name="heading 9" w:semiHidden="1" w:uiPriority="9" w:unhideWhenUsed="1" w:qFormat="1"/>
+    <w:lsdException w:name="index 1" w:semiHidden="1" w:unhideWhenUsed="1"/>
+    <w:lsdException w:name="index 2" w:semiHidden="1" w:unhideWhenUsed="1"/>
+    <w:lsdException w:name="index 3" w:semiHidden="1" w:unhideWhenUsed="1"/>
+    <w:lsdException w:name="index 4" w:semiHidden="1" w:unhideWhenUsed="1"/>
+    <w:lsdException w:name="index 5" w:semiHidden="1" w:unhideWhenUsed="1"/>
+    <w:lsdException w:name="index 6" w:semiHidden="1" w:unhideWhenUsed="1"/>
+    <w:lsdException w:name="index 7" w:semiHidden="1" w:unhideWhenUsed="1"/>
+    <w:lsdException w:name="index 8" w:semiHidden="1" w:unhideWhenUsed="1"/>
+    <w:lsdException w:name="index 9" w:semiHidden="1" w:unhideWhenUsed="1"/>
+    <w:lsdException w:name="toc 1" w:semiHidden="1" w:uiPriority="39" w:unhideWhenUsed="1"/>
+    <w:lsdException w:name="toc 2" w:semiHidden="1" w:uiPriority="39" w:unhideWhenUsed="1"/>
+    <w:lsdException w:name="toc 3" w:semiHidden="1" w:uiPriority="39" w:unhideWhenUsed="1"/>
+    <w:lsdException w:name="toc 4" w:semiHidden="1" w:uiPriority="39" w:unhideWhenUsed="1"/>
+    <w:lsdException w:name="toc 5" w:semiHidden="1" w:uiPriority="39" w:unhideWhenUsed="1"/>
+    <w:lsdException w:name="toc 6" w:semiHidden="1" w:uiPriority="39" w:unhideWhenUsed="1"/>
+    <w:lsdException w:name="toc 7" w:semiHidden="1" w:uiPriority="39" w:unhideWhenUsed="1"/>
+    <w:lsdException w:name="toc 8" w:semiHidden="1" w:uiPriority="39" w:unhideWhenUsed="1"/>
+    <w:lsdException w:name="toc 9" w:semiHidden="1" w:uiPriority="39" w:unhideWhenUsed="1"/>
+    <w:lsdException w:name="Normal Indent" w:semiHidden="1" w:unhideWhenUsed="1"/>
+    <w:lsdException w:name="footnote text" w:semiHidden="1" w:unhideWhenUsed="1"/>
+    <w:lsdException w:name="annotation text" w:semiHidden="1" w:unhideWhenUsed="1"/>
+    <w:lsdException w:name="header" w:semiHidden="1" w:unhideWhenUsed="1"/>
+    <w:lsdException w:name="footer" w:semiHidden="1" w:unhideWhenUsed="1"/>
+    <w:lsdException w:name="index heading" w:semiHidden="1" w:unhideWhenUsed="1"/>
+    <w:lsdException w:name="caption" w:semiHidden="1" w:uiPriority="35" w:unhideWhenUsed="1" w:qFormat="1"/>
+    <w:lsdException w:name="table of figures" w:semiHidden="1" w:unhideWhenUsed="1"/>
+    <w:lsdException w:name="envelope address" w:semiHidden="1" w:unhideWhenUsed="1"/>
+    <w:lsdException w:name="envelope return" w:semiHidden="1" w:unhideWhenUsed="1"/>
+    <w:lsdException w:name="footnote reference" w:semiHidden="1" w:unhideWhenUsed="1"/>
+    <w:lsdException w:name="annotation reference" w:semiHidden="1" w:unhideWhenUsed="1"/>
+    <w:lsdException w:name="line number" w:semiHidden="1" w:unhideWhenUsed="1"/>
+    <w:lsdException w:name="page number" w:semiHidden="1" w:unhideWhenUsed="1"/>
+    <w:lsdException w:name="endnote reference" w:semiHidden="1" w:unhideWhenUsed="1"/>
+    <w:lsdException w:name="endnote text" w:semiHidden="1" w:unhideWhenUsed="1"/>
+    <w:lsdException w:name="table of authorities" w:semiHidden="1" w:unhideWhenUsed="1"/>
+    <w:lsdException w:name="macro" w:semiHidden="1" w:unhideWhenUsed="1"/>
+    <w:lsdException w:name="toa heading" w:semiHidden="1" w:unhideWhenUsed="1"/>
+    <w:lsdException w:name="List" w:semiHidden="1" w:unhideWhenUsed="1"/>
+    <w:lsdException w:name="List Bullet" w:semiHidden="1" w:unhideWhenUsed="1"/>
+    <w:lsdException w:name="List Number" w:semiHidden="1" w:unhideWhenUsed="1"/>
+    <w:lsdException w:name="List 2" w:semiHidden="1" w:unhideWhenUsed="1"/>
+    <w:lsdException w:name="List 3" w:semiHidden="1" w:unhideWhenUsed="1"/>
+    <w:lsdException w:name="List 4" w:semiHidden="1" w:unhideWhenUsed="1"/>
+    <w:lsdException w:name="List 5" w:semiHidden="1" w:unhideWhenUsed="1"/>
+    <w:lsdException w:name="List Bullet 2" w:semiHidden="1" w:unhideWhenUsed="1"/>
+    <w:lsdException w:name="List Bullet 3" w:semiHidden="1" w:unhideWhenUsed="1"/>
+    <w:lsdException w:name="List Bullet 4" w:semiHidden="1" w:unhideWhenUsed="1"/>
+    <w:lsdException w:name="List Bullet 5" w:semiHidden="1" w:unhideWhenUsed="1"/>
+    <w:lsdException w:name="List Number 2" w:semiHidden="1" w:unhideWhenUsed="1"/>
+    <w:lsdException w:name="List Number 3" w:semiHidden="1" w:unhideWhenUsed="1"/>
+    <w:lsdException w:name="List Number 4" w:semiHidden="1" w:unhideWhenUsed="1"/>
+    <w:lsdException w:name="List Number 5" w:semiHidden="1" w:unhideWhenUsed="1"/>
+    <w:lsdException w:name="Title" w:uiPriority="10" w:qFormat="1"/>
+    <w:lsdException w:name="Closing" w:semiHidden="1" w:unhideWhenUsed="1"/>
+    <w:lsdException w:name="Signature" w:semiHidden="1" w:unhideWhenUsed="1"/>
+    <w:lsdException w:name="Default Paragraph Font" w:semiHidden="1" w:uiPriority="1" w:unhideWhenUsed="1"/>
+    <w:lsdException w:name="Body Text" w:semiHidden="1" w:unhideWhenUsed="1"/>
+    <w:lsdException w:name="Body Text Indent" w:semiHidden="1" w:unhideWhenUsed="1"/>
+    <w:lsdException w:name="List Continue" w:semiHidden="1" w:unhideWhenUsed="1"/>
+    <w:lsdException w:name="List Continue 2" w:semiHidden="1" w:unhideWhenUsed="1"/>
+    <w:lsdException w:name="List Continue 3" w:semiHidden="1" w:unhideWhenUsed="1"/>
+    <w:lsdException w:name="List Continue 4" w:semiHidden="1" w:unhideWhenUsed="1"/>
+    <w:lsdException w:name="List Continue 5" w:semiHidden="1" w:unhideWhenUsed="1"/>
+    <w:lsdException w:name="Message Header" w:semiHidden="1" w:unhideWhenUsed="1"/>
+    <w:lsdException w:name="Subtitle" w:uiPriority="11" w:qFormat="1"/>
+    <w:lsdException w:name="Salutation" w:semiHidden="1" w:unhideWhenUsed="1"/>
+    <w:lsdException w:name="Date" w:semiHidden="1" w:unhideWhenUsed="1"/>
+    <w:lsdException w:name="Body Text First Indent" w:semiHidden="1" w:unhideWhenUsed="1"/>
+    <w:lsdException w:name="Body Text First Indent 2" w:semiHidden="1" w:unhideWhenUsed="1"/>
+    <w:lsdException w:name="Note Heading" w:semiHidden="1" w:unhideWhenUsed="1"/>
+    <w:lsdException w:name="Body Text 2" w:semiHidden="1" w:unhideWhenUsed="1"/>
+    <w:lsdException w:name="Body Text 3" w:semiHidden="1" w:unhideWhenUsed="1"/>
+    <w:lsdException w:name="Body Text Indent 2" w:semiHidden="1" w:unhideWhenUsed="1"/>
+    <w:lsdException w:name="Body Text Indent 3" w:semiHidden="1" w:unhideWhenUsed="1"/>
+    <w:lsdException w:name="Block Text" w:semiHidden="1" w:unhideWhenUsed="1"/>
+    <w:lsdException w:name="Hyperlink" w:semiHidden="1" w:unhideWhenUsed="1"/>
+    <w:lsdException w:name="FollowedHyperlink" w:semiHidden="1" w:unhideWhenUsed="1"/>
+    <w:lsdException w:name="Strong" w:uiPriority="22" w:qFormat="1"/>
+    <w:lsdException w:name="Emphasis" w:uiPriority="20" w:qFormat="1"/>
+    <w:lsdException w:name="Document Map" w:semiHidden="1" w:unhideWhenUsed="1"/>
+    <w:lsdException w:name="Plain Text" w:semiHidden="1" w:unhideWhenUsed="1"/>
+    <w:lsdException w:name="E-mail Signature" w:semiHidden="1" w:unhideWhenUsed="1"/>
+    <w:lsdException w:name="HTML Top of Form" w:semiHidden="1" w:unhideWhenUsed="1"/>
+    <w:lsdException w:name="HTML Bottom of Form" w:semiHidden="1" w:unhideWhenUsed="1"/>
+    <w:lsdException w:name="Normal (Web)" w:semiHidden="1" w:unhideWhenUsed="1"/>
+    <w:lsdException w:name="HTML Acronym" w:semiHidden="1" w:unhideWhenUsed="1"/>
+    <w:lsdException w:name="HTML Address" w:semiHidden="1" w:unhideWhenUsed="1"/>
+    <w:lsdException w:name="HTML Cite" w:semiHidden="1" w:unhideWhenUsed="1"/>
+    <w:lsdException w:name="HTML Code" w:semiHidden="1" w:unhideWhenUsed="1"/>
+    <w:lsdException w:name="HTML Definition" w:semiHidden="1" w:unhideWhenUsed="1"/>
+    <w:lsdException w:name="HTML Keyboard" w:semiHidden="1" w:unhideWhenUsed="1"/>
+    <w:lsdException w:name="HTML Preformatted" w:semiHidden="1" w:unhideWhenUsed="1"/>
+    <w:lsdException w:name="HTML Sample" w:semiHidden="1" w:unhideWhenUsed="1"/>
+    <w:lsdException w:name="HTML Typewriter" w:semiHidden="1" w:unhideWhenUsed="1"/>
+    <w:lsdException w:name="HTML Variable" w:semiHidden="1" w:unhideWhenUsed="1"/>
+    <w:lsdException w:name="Normal Table" w:semiHidden="1" w:unhideWhenUsed="1"/>
+    <w:lsdException w:name="annotation subject" w:semiHidden="1" w:unhideWhenUsed="1"/>
+    <w:lsdException w:name="No List" w:semiHidden="1" w:unhideWhenUsed="1"/>
+    <w:lsdException w:name="Outline List 1" w:semiHidden="1" w:unhideWhenUsed="1"/>
+    <w:lsdException w:name="Outline List 2" w:semiHidden="1" w:unhideWhenUsed="1"/>
+    <w:lsdException w:name="Outline List 3" w:semiHidden="1" w:unhideWhenUsed="1"/>
+    <w:lsdException w:name="Table Simple 1" w:semiHidden="1" w:unhideWhenUsed="1"/>
+    <w:lsdException w:name="Table Simple 2" w:semiHidden="1" w:unhideWhenUsed="1"/>
+    <w:lsdException w:name="Table Simple 3" w:semiHidden="1" w:unhideWhenUsed="1"/>
+    <w:lsdException w:name="Table Classic 1" w:semiHidden="1" w:unhideWhenUsed="1"/>
+    <w:lsdException w:name="Table Classic 2" w:semiHidden="1" w:unhideWhenUsed="1"/>
+    <w:lsdException w:name="Table Classic 3" w:semiHidden="1" w:unhideWhenUsed="1"/>
+    <w:lsdException w:name="Table Classic 4" w:semiHidden="1" w:unhideWhenUsed="1"/>
+    <w:lsdException w:name="Table Colorful 1" w:semiHidden="1" w:unhideWhenUsed="1"/>
+    <w:lsdException w:name="Table Colorful 2" w:semiHidden="1" w:unhideWhenUsed="1"/>
+    <w:lsdException w:name="Table Colorful 3" w:semiHidden="1" w:unhideWhenUsed="1"/>
+    <w:lsdException w:name="Table Columns 1" w:semiHidden="1" w:unhideWhenUsed="1"/>
+    <w:lsdException w:name="Table Columns 2" w:semiHidden="1" w:unhideWhenUsed="1"/>
+    <w:lsdException w:name="Table Columns 3" w:semiHidden="1" w:unhideWhenUsed="1"/>
+    <w:lsdException w:name="Table Columns 4" w:semiHidden="1" w:unhideWhenUsed="1"/>
+    <w:lsdException w:name="Table Columns 5" w:semiHidden="1" w:unhideWhenUsed="1"/>
+    <w:lsdException w:name="Table Grid 1" w:semiHidden="1" w:unhideWhenUsed="1"/>
+    <w:lsdException w:name="Table Grid 2" w:semiHidden="1" w:unhideWhenUsed="1"/>
+    <w:lsdException w:name="Table Grid 3" w:semiHidden="1" w:unhideWhenUsed="1"/>
+    <w:lsdException w:name="Table Grid 4" w:semiHidden="1" w:unhideWhenUsed="1"/>
+    <w:lsdException w:name="Table Grid 5" w:semiHidden="1" w:unhideWhenUsed="1"/>
+    <w:lsdException w:name="Table Grid 6" w:semiHidden="1" w:unhideWhenUsed="1"/>
+    <w:lsdException w:name="Table Grid 7" w:semiHidden="1" w:unhideWhenUsed="1"/>
+    <w:lsdException w:name="Table Grid 8" w:semiHidden="1" w:unhideWhenUsed="1"/>
+    <w:lsdException w:name="Table List 1" w:semiHidden="1" w:unhideWhenUsed="1"/>
+    <w:lsdException w:name="Table List 2" w:semiHidden="1" w:unhideWhenUsed="1"/>
+    <w:lsdException w:name="Table List 3" w:semiHidden="1" w:unhideWhenUsed="1"/>
+    <w:lsdException w:name="Table List 4" w:semiHidden="1" w:unhideWhenUsed="1"/>
+    <w:lsdException w:name="Table List 5" w:semiHidden="1" w:unhideWhenUsed="1"/>
+    <w:lsdException w:name="Table List 6" w:semiHidden="1" w:unhideWhenUsed="1"/>
+    <w:lsdException w:name="Table List 7" w:semiHidden="1" w:unhideWhenUsed="1"/>
+    <w:lsdException w:name="Table List 8" w:semiHidden="1" w:unhideWhenUsed="1"/>
+    <w:lsdException w:name="Table 3D effects 1" w:semiHidden="1" w:unhideWhenUsed="1"/>
+    <w:lsdException w:name="Table 3D effects 2" w:semiHidden="1" w:unhideWhenUsed="1"/>
+    <w:lsdException w:name="Table 3D effects 3" w:semiHidden="1" w:unhideWhenUsed="1"/>
+    <w:lsdException w:name="Table Contemporary" w:semiHidden="1" w:unhideWhenUsed="1"/>
+    <w:lsdException w:name="Table Elegant" w:semiHidden="1" w:unhideWhenUsed="1"/>
+    <w:lsdException w:name="Table Professional" w:semiHidden="1" w:unhideWhenUsed="1"/>
+    <w:lsdException w:name="Table Subtle 1" w:semiHidden="1" w:unhideWhenUsed="1"/>
+    <w:lsdException w:name="Table Subtle 2" w:semiHidden="1" w:unhideWhenUsed="1"/>
+    <w:lsdException w:name="Table Web 1" w:semiHidden="1" w:unhideWhenUsed="1"/>
+    <w:lsdException w:name="Table Web 2" w:semiHidden="1" w:unhideWhenUsed="1"/>
+    <w:lsdException w:name="Table Web 3" w:semiHidden="1" w:unhideWhenUsed="1"/>
+    <w:lsdException w:name="Balloon Text" w:semiHidden="1" w:unhideWhenUsed="1"/>
+    <w:lsdException w:name="Table Grid" w:uiPriority="39"/>
+    <w:lsdException w:name="Table Theme" w:semiHidden="1" w:unhideWhenUsed="1"/>
+    <w:lsdException w:name="Placeholder Text" w:semiHidden="1"/>
+    <w:lsdException w:name="No Spacing" w:uiPriority="1" w:qFormat="1"/>
+    <w:lsdException w:name="Light Shading" w:uiPriority="60"/>
+    <w:lsdException w:name="Light List" w:uiPriority="61"/>
+    <w:lsdException w:name="Light Grid" w:uiPriority="62"/>
+    <w:lsdException w:name="Medium Shading 1" w:uiPriority="63"/>
+    <w:lsdException w:name="Medium Shading 2" w:uiPriority="64"/>
+    <w:lsdException w:name="Medium List 1" w:uiPriority="65"/>
+    <w:lsdException w:name="Medium List 2" w:uiPriority="66"/>
+    <w:lsdException w:name="Medium Grid 1" w:uiPriority="67"/>
+    <w:lsdException w:name="Medium Grid 2" w:uiPriority="68"/>
+    <w:lsdException w:name="Medium Grid 3" w:uiPriority="69"/>
+    <w:lsdException w:name="Dark List" w:uiPriority="70"/>
+    <w:lsdException w:name="Colorful Shading" w:uiPriority="71"/>
+    <w:lsdException w:name="Colorful List" w:uiPriority="72"/>
+    <w:lsdException w:name="Colorful Grid" w:uiPriority="73"/>
+    <w:lsdException w:name="Light Shading Accent 1" w:uiPriority="60"/>
+    <w:lsdException w:name="Light List Accent 1" w:uiPriority="61"/>
+    <w:lsdException w:name="Light Grid Accent 1" w:uiPriority="62"/>
+    <w:lsdException w:name="Medium Shading 1 Accent 1" w:uiPriority="63"/>
+    <w:lsdException w:name="Medium Shading 2 Accent 1" w:uiPriority="64"/>
+    <w:lsdException w:name="Medium List 1 Accent 1" w:uiPriority="65"/>
+    <w:lsdException w:name="Revision" w:semiHidden="1"/>
+    <w:lsdException w:name="List Paragraph" w:uiPriority="34" w:qFormat="1"/>
+    <w:lsdException w:name="Quote" w:uiPriority="29" w:qFormat="1"/>
+    <w:lsdException w:name="Intense Quote" w:uiPriority="30" w:qFormat="1"/>
+    <w:lsdException w:name="Medium List 2 Accent 1" w:uiPriority="66"/>
+    <w:lsdException w:name="Medium Grid 1 Accent 1" w:uiPriority="67"/>
+    <w:lsdException w:name="Medium Grid 2 Accent 1" w:uiPriority="68"/>
+    <w:lsdException w:name="Medium Grid 3 Accent 1" w:uiPriority="69"/>
+    <w:lsdException w:name="Dark List Accent 1" w:uiPriority="70"/>
+    <w:lsdException w:name="Colorful Shading Accent 1" w:uiPriority="71"/>
+    <w:lsdException w:name="Colorful List Accent 1" w:uiPriority="72"/>
+    <w:lsdException w:name="Colorful Grid Accent 1" w:uiPriority="73"/>
+    <w:lsdException w:name="Light Shading Accent 2" w:uiPriority="60"/>
+    <w:lsdException w:name="Light List Accent 2" w:uiPriority="61"/>
+    <w:lsdException w:name="Light Grid Accent 2" w:uiPriority="62"/>
+    <w:lsdException w:name="Medium Shading 1 Accent 2" w:uiPriority="63"/>
+    <w:lsdException w:name="Medium Shading 2 Accent 2" w:uiPriority="64"/>
+    <w:lsdException w:name="Medium List 1 Accent 2" w:uiPriority="65"/>
+    <w:lsdException w:name="Medium List 2 Accent 2" w:uiPriority="66"/>
+    <w:lsdException w:name="Medium Grid 1 Accent 2" w:uiPriority="67"/>
+    <w:lsdException w:name="Medium Grid 2 Accent 2" w:uiPriority="68"/>
+    <w:lsdException w:name="Medium Grid 3 Accent 2" w:uiPriority="69"/>
+    <w:lsdException w:name="Dark List Accent 2" w:uiPriority="70"/>
+    <w:lsdException w:name="Colorful Shading Accent 2" w:uiPriority="71"/>
+    <w:lsdException w:name="Colorful List Accent 2" w:uiPriority="72"/>
+    <w:lsdException w:name="Colorful Grid Accent 2" w:uiPriority="73"/>
+    <w:lsdException w:name="Light Shading Accent 3" w:uiPriority="60"/>
+    <w:lsdException w:name="Light List Accent 3" w:uiPriority="61"/>
+    <w:lsdException w:name="Light Grid Accent 3" w:uiPriority="62"/>
+    <w:lsdException w:name="Medium Shading 1 Accent 3" w:uiPriority="63"/>
+    <w:lsdException w:name="Medium Shading 2 Accent 3" w:uiPriority="64"/>
+    <w:lsdException w:name="Medium List 1 Accent 3" w:uiPriority="65"/>
+    <w:lsdException w:name="Medium List 2 Accent 3" w:uiPriority="66"/>
+    <w:lsdException w:name="Medium Grid 1 Accent 3" w:uiPriority="67"/>
+    <w:lsdException w:name="Medium Grid 2 Accent 3" w:uiPriority="68"/>
+    <w:lsdException w:name="Medium Grid 3 Accent 3" w:uiPriority="69"/>
+    <w:lsdException w:name="Dark List Accent 3" w:uiPriority="70"/>
+    <w:lsdException w:name="Colorful Shading Accent 3" w:uiPriority="71"/>
+    <w:lsdException w:name="Colorful List Accent 3" w:uiPriority="72"/>
+    <w:lsdException w:name="Colorful Grid Accent 3" w:uiPriority="73"/>
+    <w:lsdException w:name="Light Shading Accent 4" w:uiPriority="60"/>
+    <w:lsdException w:name="Light List Accent 4" w:uiPriority="61"/>
+    <w:lsdException w:name="Light Grid Accent 4" w:uiPriority="62"/>
+    <w:lsdException w:name="Medium Shading 1 Accent 4" w:uiPriority="63"/>
+    <w:lsdException w:name="Medium Shading 2 Accent 4" w:uiPriority="64"/>
+    <w:lsdException w:name="Medium List 1 Accent 4" w:uiPriority="65"/>
+    <w:lsdException w:name="Medium List 2 Accent 4" w:uiPriority="66"/>
+    <w:lsdException w:name="Medium Grid 1 Accent 4" w:uiPriority="67"/>
+    <w:lsdException w:name="Medium Grid 2 Accent 4" w:uiPriority="68"/>
+    <w:lsdException w:name="Medium Grid 3 Accent 4" w:uiPriority="69"/>
+    <w:lsdException w:name="Dark List Accent 4" w:uiPriority="70"/>
+    <w:lsdException w:name="Colorful Shading Accent 4" w:uiPriority="71"/>
+    <w:lsdException w:name="Colorful List Accent 4" w:uiPriority="72"/>
+    <w:lsdException w:name="Colorful Grid Accent 4" w:uiPriority="73"/>
+    <w:lsdException w:name="Light Shading Accent 5" w:uiPriority="60"/>
+    <w:lsdException w:name="Light List Accent 5" w:uiPriority="61"/>
+    <w:lsdException w:name="Light Grid Accent 5" w:uiPriority="62"/>
+    <w:lsdException w:name="Medium Shading 1 Accent 5" w:uiPriority="63"/>
+    <w:lsdException w:name="Medium Shading 2 Accent 5" w:uiPriority="64"/>
+    <w:lsdException w:name="Medium List 1 Accent 5" w:uiPriority="65"/>
+    <w:lsdException w:name="Medium List 2 Accent 5" w:uiPriority="66"/>
+    <w:lsdException w:name="Medium Grid 1 Accent 5" w:uiPriority="67"/>
+    <w:lsdException w:name="Medium Grid 2 Accent 5" w:uiPriority="68"/>
+    <w:lsdException w:name="Medium Grid 3 Accent 5" w:uiPriority="69"/>
+    <w:lsdException w:name="Dark List Accent 5" w:uiPriority="70"/>
+    <w:lsdException w:name="Colorful Shading Accent 5" w:uiPriority="71"/>
+    <w:lsdException w:name="Colorful List Accent 5" w:uiPriority="72"/>
+    <w:lsdException w:name="Colorful Grid Accent 5" w:uiPriority="73"/>
+    <w:lsdException w:name="Light Shading Accent 6" w:uiPriority="60"/>
+    <w:lsdException w:name="Light List Accent 6" w:uiPriority="61"/>
+    <w:lsdException w:name="Light Grid Accent 6" w:uiPriority="62"/>
+    <w:lsdException w:name="Medium Shading 1 Accent 6" w:uiPriority="63"/>
+    <w:lsdException w:name="Medium Shading 2 Accent 6" w:uiPriority="64"/>
+    <w:lsdException w:name="Medium List 1 Accent 6" w:uiPriority="65"/>
+    <w:lsdException w:name="Medium List 2 Accent 6" w:uiPriority="66"/>
+    <w:lsdException w:name="Medium Grid 1 Accent 6" w:uiPriority="67"/>
+    <w:lsdException w:name="Medium Grid 2 Accent 6" w:uiPriority="68"/>
+    <w:lsdException w:name="Medium Grid 3 Accent 6" w:uiPriority="69"/>
+    <w:lsdException w:name="Dark List Accent 6" w:uiPriority="70"/>
+    <w:lsdException w:name="Colorful Shading Accent 6" w:uiPriority="71"/>
+    <w:lsdException w:name="Colorful List Accent 6" w:uiPriority="72"/>
+    <w:lsdException w:name="Colorful Grid Accent 6" w:uiPriority="73"/>
+    <w:lsdException w:name="Subtle Emphasis" w:uiPriority="19" w:qFormat="1"/>
+    <w:lsdException w:name="Intense Emphasis" w:uiPriority="21" w:qFormat="1"/>
+    <w:lsdException w:name="Subtle Reference" w:uiPriority="31" w:qFormat="1"/>
+    <w:lsdException w:name="Intense Reference" w:uiPriority="32" w:qFormat="1"/>
+    <w:lsdException w:name="Book Title" w:uiPriority="33" w:qFormat="1"/>
+    <w:lsdException w:name="Bibliography" w:semiHidden="1" w:uiPriority="37" w:unhideWhenUsed="1"/>
+    <w:lsdException w:name="TOC Heading" w:semiHidden="1" w:uiPriority="39" w:unhideWhenUsed="1" w:qFormat="1"/>
+    <w:lsdException w:name="Plain Table 1" w:uiPriority="41"/>
+    <w:lsdException w:name="Plain Table 2" w:uiPriority="42"/>
+    <w:lsdException w:name="Plain Table 3" w:uiPriority="43"/>
+    <w:lsdException w:name="Plain Table 4" w:uiPriority="44"/>
+    <w:lsdException w:name="Plain Table 5" w:uiPriority="45"/>
+    <w:lsdException w:name="Grid Table Light" w:uiPriority="40"/>
+    <w:lsdException w:name="Grid Table 1 Light" w:uiPriority="46"/>
+    <w:lsdException w:name="Grid Table 2" w:uiPriority="47"/>
+    <w:lsdException w:name="Grid Table 3" w:uiPriority="48"/>
+    <w:lsdException w:name="Grid Table 4" w:uiPriority="49"/>
+    <w:lsdException w:name="Grid Table 5 Dark" w:uiPriority="50"/>
+    <w:lsdException w:name="Grid Table 6 Colorful" w:uiPriority="51"/>
+    <w:lsdException w:name="Grid Table 7 Colorful" w:uiPriority="52"/>
+    <w:lsdException w:name="Grid Table 1 Light Accent 1" w:uiPriority="46"/>
+    <w:lsdException w:name="Grid Table 2 Accent 1" w:uiPriority="47"/>
+    <w:lsdException w:name="Grid Table 3 Accent 1" w:uiPriority="48"/>
+    <w:lsdException w:name="Grid Table 4 Accent 1" w:uiPriority="49"/>
+    <w:lsdException w:name="Grid Table 5 Dark Accent 1" w:uiPriority="50"/>
+    <w:lsdException w:name="Grid Table 6 Colorful Accent 1" w:uiPriority="51"/>
+    <w:lsdException w:name="Grid Table 7 Colorful Accent 1" w:uiPriority="52"/>
+    <w:lsdException w:name="Grid Table 1 Light Accent 2" w:uiPriority="46"/>
+    <w:lsdException w:name="Grid Table 2 Accent 2" w:uiPriority="47"/>
+    <w:lsdException w:name="Grid Table 3 Accent 2" w:uiPriority="48"/>
+    <w:lsdException w:name="Grid Table 4 Accent 2" w:uiPriority="49"/>
+    <w:lsdException w:name="Grid Table 5 Dark Accent 2" w:uiPriority="50"/>
+    <w:lsdException w:name="Grid Table 6 Colorful Accent 2" w:uiPriority="51"/>
+    <w:lsdException w:name="Grid Table 7 Colorful Accent 2" w:uiPriority="52"/>
+    <w:lsdException w:name="Grid Table 1 Light Accent 3" w:uiPriority="46"/>
+    <w:lsdException w:name="Grid Table 2 Accent 3" w:uiPriority="47"/>
+    <w:lsdException w:name="Grid Table 3 Accent 3" w:uiPriority="48"/>
+    <w:lsdException w:name="Grid Table 4 Accent 3" w:uiPriority="49"/>
+    <w:lsdException w:name="Grid Table 5 Dark Accent 3" w:uiPriority="50"/>
+    <w:lsdException w:name="Grid Table 6 Colorful Accent 3" w:uiPriority="51"/>
+    <w:lsdException w:name="Grid Table 7 Colorful Accent 3" w:uiPriority="52"/>
+    <w:lsdException w:name="Grid Table 1 Light Accent 4" w:uiPriority="46"/>
+    <w:lsdException w:name="Grid Table 2 Accent 4" w:uiPriority="47"/>
+    <w:lsdException w:name="Grid Table 3 Accent 4" w:uiPriority="48"/>
+    <w:lsdException w:name="Grid Table 4 Accent 4" w:uiPriority="49"/>
+    <w:lsdException w:name="Grid Table 5 Dark Accent 4" w:uiPriority="50"/>
+    <w:lsdException w:name="Grid Table 6 Colorful Accent 4" w:uiPriority="51"/>
+    <w:lsdException w:name="Grid Table 7 Colorful Accent 4" w:uiPriority="52"/>
+    <w:lsdException w:name="Grid Table 1 Light Accent 5" w:uiPriority="46"/>
+    <w:lsdException w:name="Grid Table 2 Accent 5" w:uiPriority="47"/>
+    <w:lsdException w:name="Grid Table 3 Accent 5" w:uiPriority="48"/>
+    <w:lsdException w:name="Grid Table 4 Accent 5" w:uiPriority="49"/>
+    <w:lsdException w:name="Grid Table 5 Dark Accent 5" w:uiPriority="50"/>
+    <w:lsdException w:name="Grid Table 6 Colorful Accent 5" w:uiPriority="51"/>
+    <w:lsdException w:name="Grid Table 7 Colorful Accent 5" w:uiPriority="52"/>
+    <w:lsdException w:name="Grid Table 1 Light Accent 6" w:uiPriority="46"/>
+    <w:lsdException w:name="Grid Table 2 Accent 6" w:uiPriority="47"/>
+    <w:lsdException w:name="Grid Table 3 Accent 6" w:uiPriority="48"/>
+    <w:lsdException w:name="Grid Table 4 Accent 6" w:uiPriority="49"/>
+    <w:lsdException w:name="Grid Table 5 Dark Accent 6" w:uiPriority="50"/>
+    <w:lsdException w:name="Grid Table 6 Colorful Accent 6" w:uiPriority="51"/>
+    <w:lsdException w:name="Grid Table 7 Colorful Accent 6" w:uiPriority="52"/>
+    <w:lsdException w:name="List Table 1 Light" w:uiPriority="46"/>
+    <w:lsdException w:name="List Table 2" w:uiPriority="47"/>
+    <w:lsdException w:name="List Table 3" w:uiPriority="48"/>
+    <w:lsdException w:name="List Table 4" w:uiPriority="49"/>
+    <w:lsdException w:name="List Table 5 Dark" w:uiPriority="50"/>
+    <w:lsdException w:name="List Table 6 Colorful" w:uiPriority="51"/>
+    <w:lsdException w:name="List Table 7 Colorful" w:uiPriority="52"/>
+    <w:lsdException w:name="List Table 1 Light Accent 1" w:uiPriority="46"/>
+    <w:lsdException w:name="List Table 2 Accent 1" w:uiPriority="47"/>
+    <w:lsdException w:name="List Table 3 Accent 1" w:uiPriority="48"/>
+    <w:lsdException w:name="List Table 4 Accent 1" w:uiPriority="49"/>
+    <w:lsdException w:name="List Table 5 Dark Accent 1" w:uiPriority="50"/>
+    <w:lsdException w:name="List Table 6 Colorful Accent 1" w:uiPriority="51"/>
+    <w:lsdException w:name="List Table 7 Colorful Accent 1" w:uiPriority="52"/>
+    <w:lsdException w:name="List Table 1 Light Accent 2" w:uiPriority="46"/>
+    <w:lsdException w:name="List Table 2 Accent 2" w:uiPriority="47"/>
+    <w:lsdException w:name="List Table 3 Accent 2" w:uiPriority="48"/>
+    <w:lsdException w:name="List Table 4 Accent 2" w:uiPriority="49"/>
+    <w:lsdException w:name="List Table 5 Dark Accent 2" w:uiPriority="50"/>
+    <w:lsdException w:name="List Table 6 Colorful Accent 2" w:uiPriority="51"/>
+    <w:lsdException w:name="List Table 7 Colorful Accent 2" w:uiPriority="52"/>
+    <w:lsdException w:name="List Table 1 Light Accent 3" w:uiPriority="46"/>
+    <w:lsdException w:name="List Table 2 Accent 3" w:uiPriority="47"/>
+    <w:lsdException w:name="List Table 3 Accent 3" w:uiPriority="48"/>
+    <w:lsdException w:name="List Table 4 Accent 3" w:uiPriority="49"/>
+    <w:lsdException w:name="List Table 5 Dark Accent 3" w:uiPriority="50"/>
+    <w:lsdException w:name="List Table 6 Colorful Accent 3" w:uiPriority="51"/>
+    <w:lsdException w:name="List Table 7 Colorful Accent 3" w:uiPriority="52"/>
+    <w:lsdException w:name="List Table 1 Light Accent 4" w:uiPriority="46"/>
+    <w:lsdException w:name="List Table 2 Accent 4" w:uiPriority="47"/>
+    <w:lsdException w:name="List Table 3 Accent 4" w:uiPriority="48"/>
+    <w:lsdException w:name="List Table 4 Accent 4" w:uiPriority="49"/>
+    <w:lsdException w:name="List Table 5 Dark Accent 4" w:uiPriority="50"/>
+    <w:lsdException w:name="List Table 6 Colorful Accent 4" w:uiPriority="51"/>
+    <w:lsdException w:name="List Table 7 Colorful Accent 4" w:uiPriority="52"/>
+    <w:lsdException w:name="List Table 1 Light Accent 5" w:uiPriority="46"/>
+    <w:lsdException w:name="List Table 2 Accent 5" w:uiPriority="47"/>
+    <w:lsdException w:name="List Table 3 Accent 5" w:uiPriority="48"/>
+    <w:lsdException w:name="List Table 4 Accent 5" w:uiPriority="49"/>
+    <w:lsdException w:name="List Table 5 Dark Accent 5" w:uiPriority="50"/>
+    <w:lsdException w:name="List Table 6 Colorful Accent 5" w:uiPriority="51"/>
+    <w:lsdException w:name="List Table 7 Colorful Accent 5" w:uiPriority="52"/>
+    <w:lsdException w:name="List Table 1 Light Accent 6" w:uiPriority="46"/>
+    <w:lsdException w:name="List Table 2 Accent 6" w:uiPriority="47"/>
+    <w:lsdException w:name="List Table 3 Accent 6" w:uiPriority="48"/>
+    <w:lsdException w:name="List Table 4 Accent 6" w:uiPriority="49"/>
+    <w:lsdException w:name="List Table 5 Dark Accent 6" w:uiPriority="50"/>
+    <w:lsdException w:name="List Table 6 Colorful Accent 6" w:uiPriority="51"/>
+    <w:lsdException w:name="List Table 7 Colorful Accent 6" w:uiPriority="52"/>
+    <w:lsdException w:name="Mention" w:semiHidden="1" w:unhideWhenUsed="1"/>
+    <w:lsdException w:name="Smart Hyperlink" w:semiHidden="1" w:unhideWhenUsed="1"/>
+    <w:lsdException w:name="Hashtag" w:semiHidden="1" w:unhideWhenUsed="1"/>
+    <w:lsdException w:name="Unresolved Mention" w:semiHidden="1" w:unhideWhenUsed="1"/>
+    <w:lsdException w:name="Smart Link" w:semiHidden="1" w:unhideWhenUsed="1"/>
+  </w:latentStyles>
+  <w:style w:type="paragraph" w:default="1" w:styleId="Normal">
+    <w:name w:val="Normal"/>
+    <w:qFormat/>
   </w:style>
   <w:style w:type="paragraph" w:styleId="Heading1">
     <w:name w:val="heading 1"/>
     <w:basedOn w:val="Normal"/>
     <w:next w:val="Normal"/>
+    <w:uiPriority w:val="9"/>
+    <w:qFormat/>
     <w:pPr>
-      <w:keepNext w:val="1"/>
-      <w:keepLines w:val="1"/>
-      <w:pageBreakBefore w:val="0"/>
-      <w:spacing w:after="120" w:before="480" w:lineRule="auto"/>
+      <w:keepNext/>
+      <w:keepLines/>
+      <w:spacing w:before="480" w:after="120"/>
+      <w:outlineLvl w:val="0"/>
     </w:pPr>
     <w:rPr>
-      <w:b w:val="1"/>
+      <w:b/>
       <w:sz w:val="48"/>
       <w:szCs w:val="48"/>
     </w:rPr>
@@ -998,14 +1041,18 @@
     <w:name w:val="heading 2"/>
     <w:basedOn w:val="Normal"/>
     <w:next w:val="Normal"/>
+    <w:uiPriority w:val="9"/>
+    <w:semiHidden/>
+    <w:unhideWhenUsed/>
+    <w:qFormat/>
     <w:pPr>
-      <w:keepNext w:val="1"/>
-      <w:keepLines w:val="1"/>
-      <w:pageBreakBefore w:val="0"/>
-      <w:spacing w:after="80" w:before="360" w:lineRule="auto"/>
+      <w:keepNext/>
+      <w:keepLines/>
+      <w:spacing w:before="360" w:after="80"/>
+      <w:outlineLvl w:val="1"/>
     </w:pPr>
     <w:rPr>
-      <w:b w:val="1"/>
+      <w:b/>
       <w:sz w:val="36"/>
       <w:szCs w:val="36"/>
     </w:rPr>
@@ -1014,14 +1061,18 @@
     <w:name w:val="heading 3"/>
     <w:basedOn w:val="Normal"/>
     <w:next w:val="Normal"/>
+    <w:uiPriority w:val="9"/>
+    <w:semiHidden/>
+    <w:unhideWhenUsed/>
+    <w:qFormat/>
     <w:pPr>
-      <w:keepNext w:val="1"/>
-      <w:keepLines w:val="1"/>
-      <w:pageBreakBefore w:val="0"/>
-      <w:spacing w:after="80" w:before="280" w:lineRule="auto"/>
+      <w:keepNext/>
+      <w:keepLines/>
+      <w:spacing w:before="280" w:after="80"/>
+      <w:outlineLvl w:val="2"/>
     </w:pPr>
     <w:rPr>
-      <w:b w:val="1"/>
+      <w:b/>
       <w:sz w:val="28"/>
       <w:szCs w:val="28"/>
     </w:rPr>
@@ -1030,14 +1081,18 @@
     <w:name w:val="heading 4"/>
     <w:basedOn w:val="Normal"/>
     <w:next w:val="Normal"/>
+    <w:uiPriority w:val="9"/>
+    <w:semiHidden/>
+    <w:unhideWhenUsed/>
+    <w:qFormat/>
     <w:pPr>
-      <w:keepNext w:val="1"/>
-      <w:keepLines w:val="1"/>
-      <w:pageBreakBefore w:val="0"/>
-      <w:spacing w:after="40" w:before="240" w:lineRule="auto"/>
+      <w:keepNext/>
+      <w:keepLines/>
+      <w:spacing w:before="240" w:after="40"/>
+      <w:outlineLvl w:val="3"/>
     </w:pPr>
     <w:rPr>
-      <w:b w:val="1"/>
+      <w:b/>
       <w:sz w:val="24"/>
       <w:szCs w:val="24"/>
     </w:rPr>
@@ -1046,46 +1101,80 @@
     <w:name w:val="heading 5"/>
     <w:basedOn w:val="Normal"/>
     <w:next w:val="Normal"/>
+    <w:uiPriority w:val="9"/>
+    <w:semiHidden/>
+    <w:unhideWhenUsed/>
+    <w:qFormat/>
     <w:pPr>
-      <w:keepNext w:val="1"/>
-      <w:keepLines w:val="1"/>
-      <w:pageBreakBefore w:val="0"/>
-      <w:spacing w:after="40" w:before="220" w:lineRule="auto"/>
+      <w:keepNext/>
+      <w:keepLines/>
+      <w:spacing w:before="220" w:after="40"/>
+      <w:outlineLvl w:val="4"/>
     </w:pPr>
     <w:rPr>
-      <w:b w:val="1"/>
-      <w:sz w:val="22"/>
-      <w:szCs w:val="22"/>
+      <w:b/>
     </w:rPr>
   </w:style>
   <w:style w:type="paragraph" w:styleId="Heading6">
     <w:name w:val="heading 6"/>
     <w:basedOn w:val="Normal"/>
     <w:next w:val="Normal"/>
+    <w:uiPriority w:val="9"/>
+    <w:semiHidden/>
+    <w:unhideWhenUsed/>
+    <w:qFormat/>
     <w:pPr>
-      <w:keepNext w:val="1"/>
-      <w:keepLines w:val="1"/>
-      <w:pageBreakBefore w:val="0"/>
-      <w:spacing w:after="40" w:before="200" w:lineRule="auto"/>
+      <w:keepNext/>
+      <w:keepLines/>
+      <w:spacing w:before="200" w:after="40"/>
+      <w:outlineLvl w:val="5"/>
     </w:pPr>
     <w:rPr>
-      <w:b w:val="1"/>
+      <w:b/>
       <w:sz w:val="20"/>
       <w:szCs w:val="20"/>
     </w:rPr>
+  </w:style>
+  <w:style w:type="character" w:default="1" w:styleId="DefaultParagraphFont">
+    <w:name w:val="Default Paragraph Font"/>
+    <w:uiPriority w:val="1"/>
+    <w:semiHidden/>
+    <w:unhideWhenUsed/>
+  </w:style>
+  <w:style w:type="table" w:default="1" w:styleId="TableNormal">
+    <w:name w:val="Normal Table"/>
+    <w:uiPriority w:val="99"/>
+    <w:semiHidden/>
+    <w:unhideWhenUsed/>
+    <w:tblPr>
+      <w:tblInd w:w="0" w:type="dxa"/>
+      <w:tblCellMar>
+        <w:top w:w="0" w:type="dxa"/>
+        <w:left w:w="108" w:type="dxa"/>
+        <w:bottom w:w="0" w:type="dxa"/>
+        <w:right w:w="108" w:type="dxa"/>
+      </w:tblCellMar>
+    </w:tblPr>
+  </w:style>
+  <w:style w:type="numbering" w:default="1" w:styleId="NoList">
+    <w:name w:val="No List"/>
+    <w:uiPriority w:val="99"/>
+    <w:semiHidden/>
+    <w:unhideWhenUsed/>
   </w:style>
   <w:style w:type="paragraph" w:styleId="Title">
     <w:name w:val="Title"/>
     <w:basedOn w:val="Normal"/>
     <w:next w:val="Normal"/>
+    <w:uiPriority w:val="10"/>
+    <w:qFormat/>
     <w:pPr>
-      <w:keepNext w:val="1"/>
-      <w:keepLines w:val="1"/>
-      <w:pageBreakBefore w:val="0"/>
-      <w:spacing w:after="120" w:before="480" w:lineRule="auto"/>
+      <w:keepNext/>
+      <w:keepLines/>
+      <w:spacing w:before="480" w:after="120"/>
     </w:pPr>
     <w:rPr>
-      <w:b w:val="1"/>
+      <w:b/>
       <w:sz w:val="72"/>
       <w:szCs w:val="72"/>
     </w:rPr>
@@ -1094,15 +1183,16 @@
     <w:name w:val="Subtitle"/>
     <w:basedOn w:val="Normal"/>
     <w:next w:val="Normal"/>
+    <w:uiPriority w:val="11"/>
+    <w:qFormat/>
     <w:pPr>
-      <w:keepNext w:val="1"/>
-      <w:keepLines w:val="1"/>
-      <w:pageBreakBefore w:val="0"/>
-      <w:spacing w:after="80" w:before="360" w:lineRule="auto"/>
+      <w:keepNext/>
+      <w:keepLines/>
+      <w:spacing w:before="360" w:after="80"/>
     </w:pPr>
     <w:rPr>
-      <w:rFonts w:ascii="Georgia" w:cs="Georgia" w:eastAsia="Georgia" w:hAnsi="Georgia"/>
-      <w:i w:val="1"/>
+      <w:rFonts w:ascii="Georgia" w:eastAsia="Georgia" w:hAnsi="Georgia" w:cs="Georgia"/>
+      <w:i/>
       <w:color w:val="666666"/>
       <w:sz w:val="48"/>
       <w:szCs w:val="48"/>
